--- a/Write-up.docx
+++ b/Write-up.docx
@@ -1,6 +1,6 @@
 
 <file path=word/document.xml><?xml version="1.0" encoding="utf-8"?>
-<w:document xmlns:wpc="http://schemas.microsoft.com/office/word/2010/wordprocessingCanvas" xmlns:cx="http://schemas.microsoft.com/office/drawing/2014/chartex" xmlns:cx1="http://schemas.microsoft.com/office/drawing/2015/9/8/chartex" xmlns:cx2="http://schemas.microsoft.com/office/drawing/2015/10/21/chartex" xmlns:cx3="http://schemas.microsoft.com/office/drawing/2016/5/9/chartex" xmlns:cx4="http://schemas.microsoft.com/office/drawing/2016/5/10/chartex" xmlns:cx5="http://schemas.microsoft.com/office/drawing/2016/5/11/chartex" xmlns:cx6="http://schemas.microsoft.com/office/drawing/2016/5/12/chartex" xmlns:cx7="http://schemas.microsoft.com/office/drawing/2016/5/13/chartex" xmlns:cx8="http://schemas.microsoft.com/office/drawing/2016/5/14/chartex" xmlns:mc="http://schemas.openxmlformats.org/markup-compatibility/2006" xmlns:aink="http://schemas.microsoft.com/office/drawing/2016/ink" xmlns:am3d="http://schemas.microsoft.com/office/drawing/2017/model3d" xmlns:o="urn:schemas-microsoft-com:office:office" xmlns:r="http://schemas.openxmlformats.org/officeDocument/2006/relationships" xmlns:m="http://schemas.openxmlformats.org/officeDocument/2006/math" xmlns:v="urn:schemas-microsoft-com:vml" xmlns:wp14="http://schemas.microsoft.com/office/word/2010/wordprocessingDrawing" xmlns:wp="http://schemas.openxmlformats.org/drawingml/2006/wordprocessingDrawing" xmlns:w10="urn:schemas-microsoft-com:office:word" xmlns:w="http://schemas.openxmlformats.org/wordprocessingml/2006/main" xmlns:w14="http://schemas.microsoft.com/office/word/2010/wordml" xmlns:w15="http://schemas.microsoft.com/office/word/2012/wordml" xmlns:w16cex="http://schemas.microsoft.com/office/word/2018/wordml/cex" xmlns:w16cid="http://schemas.microsoft.com/office/word/2016/wordml/cid" xmlns:w16="http://schemas.microsoft.com/office/word/2018/wordml" xmlns:w16sdtdh="http://schemas.microsoft.com/office/word/2020/wordml/sdtdatahash" xmlns:w16se="http://schemas.microsoft.com/office/word/2015/wordml/symex" xmlns:wpg="http://schemas.microsoft.com/office/word/2010/wordprocessingGroup" xmlns:wpi="http://schemas.microsoft.com/office/word/2010/wordprocessingInk" xmlns:wne="http://schemas.microsoft.com/office/word/2006/wordml" xmlns:wps="http://schemas.microsoft.com/office/word/2010/wordprocessingShape" mc:Ignorable="w14 w15 w16se w16cid w16 w16cex w16sdtdh wp14">
+<w:document xmlns:wpc="http://schemas.microsoft.com/office/word/2010/wordprocessingCanvas" xmlns:cx="http://schemas.microsoft.com/office/drawing/2014/chartex" xmlns:cx1="http://schemas.microsoft.com/office/drawing/2015/9/8/chartex" xmlns:cx2="http://schemas.microsoft.com/office/drawing/2015/10/21/chartex" xmlns:cx3="http://schemas.microsoft.com/office/drawing/2016/5/9/chartex" xmlns:cx4="http://schemas.microsoft.com/office/drawing/2016/5/10/chartex" xmlns:cx5="http://schemas.microsoft.com/office/drawing/2016/5/11/chartex" xmlns:cx6="http://schemas.microsoft.com/office/drawing/2016/5/12/chartex" xmlns:cx7="http://schemas.microsoft.com/office/drawing/2016/5/13/chartex" xmlns:cx8="http://schemas.microsoft.com/office/drawing/2016/5/14/chartex" xmlns:mc="http://schemas.openxmlformats.org/markup-compatibility/2006" xmlns:aink="http://schemas.microsoft.com/office/drawing/2016/ink" xmlns:am3d="http://schemas.microsoft.com/office/drawing/2017/model3d" xmlns:o="urn:schemas-microsoft-com:office:office" xmlns:r="http://schemas.openxmlformats.org/officeDocument/2006/relationships" xmlns:m="http://schemas.openxmlformats.org/officeDocument/2006/math" xmlns:v="urn:schemas-microsoft-com:vml" xmlns:wp14="http://schemas.microsoft.com/office/word/2010/wordprocessingDrawing" xmlns:wp="http://schemas.openxmlformats.org/drawingml/2006/wordprocessingDrawing" xmlns:w10="urn:schemas-microsoft-com:office:word" xmlns:w="http://schemas.openxmlformats.org/wordprocessingml/2006/main" xmlns:w14="http://schemas.microsoft.com/office/word/2010/wordml" xmlns:w15="http://schemas.microsoft.com/office/word/2012/wordml" xmlns:w16cex="http://schemas.microsoft.com/office/word/2018/wordml/cex" xmlns:w16cid="http://schemas.microsoft.com/office/word/2016/wordml/cid" xmlns:w16="http://schemas.microsoft.com/office/word/2018/wordml" xmlns:w16se="http://schemas.microsoft.com/office/word/2015/wordml/symex" xmlns:wpg="http://schemas.microsoft.com/office/word/2010/wordprocessingGroup" xmlns:wpi="http://schemas.microsoft.com/office/word/2010/wordprocessingInk" xmlns:wne="http://schemas.microsoft.com/office/word/2006/wordml" xmlns:wps="http://schemas.microsoft.com/office/word/2010/wordprocessingShape" mc:Ignorable="w14 w15 w16se w16cid w16 w16cex wp14">
   <w:body>
     <w:p/>
     <w:tbl>
@@ -141,33 +141,17 @@
                 <w:lang w:val="es-MX"/>
               </w:rPr>
             </w:pPr>
-            <w:proofErr w:type="spellStart"/>
             <w:r>
               <w:rPr>
                 <w:lang w:val="es-MX"/>
               </w:rPr>
-              <w:t>Team</w:t>
+              <w:t xml:space="preserve">Team </w:t>
             </w:r>
-            <w:proofErr w:type="spellEnd"/>
             <w:r>
               <w:rPr>
                 <w:lang w:val="es-MX"/>
               </w:rPr>
-              <w:t xml:space="preserve"> </w:t>
-            </w:r>
-            <w:proofErr w:type="spellStart"/>
-            <w:r>
-              <w:rPr>
-                <w:lang w:val="es-MX"/>
-              </w:rPr>
-              <w:t>Members</w:t>
-            </w:r>
-            <w:proofErr w:type="spellEnd"/>
-            <w:r>
-              <w:rPr>
-                <w:lang w:val="es-MX"/>
-              </w:rPr>
-              <w:t>:</w:t>
+              <w:t>Members:</w:t>
             </w:r>
           </w:p>
           <w:p>
@@ -686,13 +670,8 @@
     </w:p>
     <w:p>
       <w:r>
-        <w:t xml:space="preserve">This data set contains booking information for a city hotel and a resort hotel, and includes information such as when the booking was made, length of stay, the number of adults, children, and/or babies, and the number of available parking spaces, among other </w:t>
-      </w:r>
-      <w:proofErr w:type="gramStart"/>
-      <w:r>
-        <w:t>things</w:t>
-      </w:r>
-      <w:proofErr w:type="gramEnd"/>
+        <w:t>This data set contains booking information for a city hotel and a resort hotel, and includes information such as when the booking was made, length of stay, the number of adults, children, and/or babies, and the number of available parking spaces, among other things</w:t>
+      </w:r>
     </w:p>
     <w:p>
       <w:pPr>
@@ -758,7 +737,19 @@
           <w:rPr>
             <w:rStyle w:val="Hyperlink"/>
           </w:rPr>
-          <w:t>https://www.kaggle.com/jessemostipak/hotel-booking-demand</w:t>
+          <w:t>https://www.kag</w:t>
+        </w:r>
+        <w:r>
+          <w:rPr>
+            <w:rStyle w:val="Hyperlink"/>
+          </w:rPr>
+          <w:t>g</w:t>
+        </w:r>
+        <w:r>
+          <w:rPr>
+            <w:rStyle w:val="Hyperlink"/>
+          </w:rPr>
+          <w:t>le.com/jessemostipak/hotel-booking-demand</w:t>
         </w:r>
       </w:hyperlink>
       <w:r>
@@ -816,6 +807,184 @@
       </w:r>
       <w:r>
         <w:t xml:space="preserve">since is very rare to have this amount of good quality clean data. </w:t>
+      </w:r>
+    </w:p>
+    <w:p>
+      <w:pPr>
+        <w:pStyle w:val="ListBullet"/>
+        <w:numPr>
+          <w:ilvl w:val="0"/>
+          <w:numId w:val="0"/>
+        </w:numPr>
+        <w:ind w:left="340"/>
+      </w:pPr>
+      <w:r>
+        <w:t xml:space="preserve">Data contains 119,390 observations with 32 columns representing the following variables: ADR, </w:t>
+      </w:r>
+      <w:r>
+        <w:t>a</w:t>
+      </w:r>
+      <w:r>
+        <w:t xml:space="preserve">dults, </w:t>
+      </w:r>
+      <w:r>
+        <w:t>a</w:t>
+      </w:r>
+      <w:r>
+        <w:t xml:space="preserve">gent, </w:t>
+      </w:r>
+      <w:r>
+        <w:t>a</w:t>
+      </w:r>
+      <w:r>
+        <w:t xml:space="preserve">rrival </w:t>
+      </w:r>
+      <w:r>
+        <w:t>d</w:t>
+      </w:r>
+      <w:r>
+        <w:t xml:space="preserve">ate </w:t>
+      </w:r>
+      <w:r>
+        <w:t>d</w:t>
+      </w:r>
+      <w:r>
+        <w:t xml:space="preserve">ay of </w:t>
+      </w:r>
+      <w:r>
+        <w:t>m</w:t>
+      </w:r>
+      <w:r>
+        <w:t xml:space="preserve">onth, </w:t>
+      </w:r>
+      <w:r>
+        <w:t>a</w:t>
+      </w:r>
+      <w:r>
+        <w:t xml:space="preserve">rrival </w:t>
+      </w:r>
+      <w:r>
+        <w:t>d</w:t>
+      </w:r>
+      <w:r>
+        <w:t xml:space="preserve">ate </w:t>
+      </w:r>
+      <w:r>
+        <w:t>m</w:t>
+      </w:r>
+      <w:r>
+        <w:t xml:space="preserve">onth, </w:t>
+      </w:r>
+      <w:r>
+        <w:t>a</w:t>
+      </w:r>
+      <w:r>
+        <w:t xml:space="preserve">rrival </w:t>
+      </w:r>
+      <w:r>
+        <w:t>d</w:t>
+      </w:r>
+      <w:r>
+        <w:t xml:space="preserve">ate </w:t>
+      </w:r>
+      <w:r>
+        <w:t>w</w:t>
+      </w:r>
+      <w:r>
+        <w:t xml:space="preserve">eek </w:t>
+      </w:r>
+      <w:r>
+        <w:t>n</w:t>
+      </w:r>
+      <w:r>
+        <w:t xml:space="preserve">umber, </w:t>
+      </w:r>
+      <w:r>
+        <w:t>a</w:t>
+      </w:r>
+      <w:r>
+        <w:t xml:space="preserve">rrival </w:t>
+      </w:r>
+      <w:r>
+        <w:t>d</w:t>
+      </w:r>
+      <w:r>
+        <w:t xml:space="preserve">ate </w:t>
+      </w:r>
+      <w:r>
+        <w:t>y</w:t>
+      </w:r>
+      <w:r>
+        <w:t xml:space="preserve">ear, </w:t>
+      </w:r>
+      <w:r>
+        <w:t>a</w:t>
+      </w:r>
+      <w:r>
+        <w:t xml:space="preserve">ssigned </w:t>
+      </w:r>
+      <w:r>
+        <w:t>r</w:t>
+      </w:r>
+      <w:r>
+        <w:t xml:space="preserve">oom </w:t>
+      </w:r>
+      <w:r>
+        <w:t>t</w:t>
+      </w:r>
+      <w:r>
+        <w:t xml:space="preserve">ype, </w:t>
+      </w:r>
+      <w:r>
+        <w:t>b</w:t>
+      </w:r>
+      <w:r>
+        <w:t xml:space="preserve">abies, </w:t>
+      </w:r>
+      <w:r>
+        <w:t>b</w:t>
+      </w:r>
+      <w:r>
+        <w:t xml:space="preserve">ooking </w:t>
+      </w:r>
+      <w:r>
+        <w:t>c</w:t>
+      </w:r>
+      <w:r>
+        <w:t xml:space="preserve">hanges, </w:t>
+      </w:r>
+      <w:r>
+        <w:t>c</w:t>
+      </w:r>
+      <w:r>
+        <w:t xml:space="preserve">hildren, </w:t>
+      </w:r>
+      <w:r>
+        <w:t>c</w:t>
+      </w:r>
+      <w:r>
+        <w:t xml:space="preserve">ompany, </w:t>
+      </w:r>
+      <w:r>
+        <w:t>c</w:t>
+      </w:r>
+      <w:r>
+        <w:t xml:space="preserve">ountry, </w:t>
+      </w:r>
+      <w:r>
+        <w:t>c</w:t>
+      </w:r>
+      <w:r>
+        <w:t xml:space="preserve">ustomer </w:t>
+      </w:r>
+      <w:r>
+        <w:t>t</w:t>
+      </w:r>
+      <w:r>
+        <w:t>ype</w:t>
+      </w:r>
+      <w:r>
+        <w:t xml:space="preserve">, days in waiting list, deposit type, distribution channel, is canceled, is repeated guest, lead time, market segment, meal, previous bookings not canceled, previous cancellations, required card parking spaces, reservation status, reservation status date, reserved room type, stays in weekend nights, stays in week nights, and total of special requests. </w:t>
       </w:r>
     </w:p>
     <w:p>
@@ -857,7 +1026,7 @@
     </w:p>
     <w:p>
       <w:r>
-        <w:t xml:space="preserve">Our findings area </w:t>
+        <w:t xml:space="preserve">Our findings are </w:t>
       </w:r>
       <w:r>
         <w:t xml:space="preserve">the following. </w:t>
@@ -866,6 +1035,11 @@
     <w:p>
       <w:pPr>
         <w:pStyle w:val="ListBullet"/>
+        <w:rPr>
+          <w:rStyle w:val="Bold"/>
+          <w:b w:val="0"/>
+          <w:bCs w:val="0"/>
+        </w:rPr>
       </w:pPr>
       <w:r>
         <w:rPr>
@@ -879,12 +1053,22 @@
         </w:rPr>
         <w:t xml:space="preserve"> </w:t>
       </w:r>
+    </w:p>
+    <w:p>
+      <w:pPr>
+        <w:pStyle w:val="ListBullet"/>
+        <w:numPr>
+          <w:ilvl w:val="0"/>
+          <w:numId w:val="0"/>
+        </w:numPr>
+        <w:ind w:left="340"/>
+      </w:pPr>
       <w:r>
         <w:t>To answer this question the data was filtered by a registered country and a confirmed reservation.</w:t>
       </w:r>
       <w:r>
         <w:br/>
-        <w:t xml:space="preserve"> For presentation reasons up to 1000 guest per country were considered for the second pie plot and Map.</w:t>
+        <w:t>For presentation reasons up to 1000 guest per country were considered for the second pie plot and Map.</w:t>
       </w:r>
       <w:r>
         <w:br/>
@@ -982,6 +1166,11 @@
     <w:p>
       <w:pPr>
         <w:pStyle w:val="ListBullet"/>
+        <w:rPr>
+          <w:rStyle w:val="Bold"/>
+          <w:b w:val="0"/>
+          <w:bCs w:val="0"/>
+        </w:rPr>
       </w:pPr>
       <w:r>
         <w:rPr>
@@ -1003,17 +1192,38 @@
         </w:rPr>
         <w:t xml:space="preserve"> </w:t>
       </w:r>
-      <w:r>
-        <w:t>Most of the reservations (76.79%) came through Travel agents and Tour operators followed by Direct reservation to the Hotels.</w:t>
-      </w:r>
-      <w:r>
-        <w:br/>
-        <w:t>On average the Cost of the Daily rate is higher when reservations area made using a Global Distribution System (GDS) and we have the lower rates for Corporate clients. -Travel Agencies have the second lowest rate.</w:t>
-      </w:r>
     </w:p>
     <w:p>
       <w:pPr>
         <w:pStyle w:val="ListBullet"/>
+        <w:numPr>
+          <w:ilvl w:val="0"/>
+          <w:numId w:val="0"/>
+        </w:numPr>
+        <w:ind w:left="340"/>
+      </w:pPr>
+      <w:r>
+        <w:t>Most of the reservations (76.79%) came through Travel agents and Tour operators followed by Direct reservation to the Hotels.</w:t>
+      </w:r>
+      <w:r>
+        <w:br/>
+        <w:t xml:space="preserve">On average the Cost of the Daily rate is higher when reservations area made using a Global Distribution System (GDS) and we have the lower rates for Corporate clients. </w:t>
+      </w:r>
+      <w:r>
+        <w:t xml:space="preserve">  </w:t>
+      </w:r>
+      <w:r>
+        <w:t>Travel Agencies have the second lowest rate.</w:t>
+      </w:r>
+    </w:p>
+    <w:p>
+      <w:pPr>
+        <w:pStyle w:val="ListBullet"/>
+        <w:numPr>
+          <w:ilvl w:val="0"/>
+          <w:numId w:val="0"/>
+        </w:numPr>
+        <w:ind w:left="340"/>
       </w:pPr>
       <w:r>
         <w:rPr>
@@ -1097,6 +1307,11 @@
     <w:p>
       <w:pPr>
         <w:pStyle w:val="ListBullet"/>
+        <w:rPr>
+          <w:rStyle w:val="Bold"/>
+          <w:b w:val="0"/>
+          <w:bCs w:val="0"/>
+        </w:rPr>
       </w:pPr>
       <w:r>
         <w:rPr>
@@ -1112,16 +1327,31 @@
         </w:rPr>
         <w:t xml:space="preserve"> </w:t>
       </w:r>
-      <w:r>
-        <w:t>The summer months are the most expensive and the winter months are the most affordable</w:t>
-      </w:r>
-      <w:r>
-        <w:t>.</w:t>
-      </w:r>
     </w:p>
     <w:p>
       <w:pPr>
         <w:pStyle w:val="ListBullet"/>
+        <w:numPr>
+          <w:ilvl w:val="0"/>
+          <w:numId w:val="0"/>
+        </w:numPr>
+        <w:ind w:left="340"/>
+      </w:pPr>
+      <w:r>
+        <w:t>The summer months are the most expensive and the winter months are the most affordable</w:t>
+      </w:r>
+      <w:r>
+        <w:t>.</w:t>
+      </w:r>
+    </w:p>
+    <w:p>
+      <w:pPr>
+        <w:pStyle w:val="ListBullet"/>
+        <w:numPr>
+          <w:ilvl w:val="0"/>
+          <w:numId w:val="0"/>
+        </w:numPr>
+        <w:ind w:left="340"/>
       </w:pPr>
       <w:r>
         <w:rPr>
@@ -1236,12 +1466,6 @@
         <w:br/>
       </w:r>
       <w:r>
-        <w:rPr>
-          <w:rStyle w:val="Bold"/>
-        </w:rPr>
-        <w:t xml:space="preserve"> </w:t>
-      </w:r>
-      <w:r>
         <w:t>The busiest month for both Hotels is August and we can consider November-January being low season where demand drops considerable to the rest of the year</w:t>
       </w:r>
       <w:r>
@@ -1377,16 +1601,28 @@
         <w:t>Who did not cancel reservation</w:t>
       </w:r>
       <w:r>
+        <w:t>,</w:t>
+      </w:r>
+      <w:r>
         <w:t xml:space="preserve"> </w:t>
       </w:r>
       <w:r>
-        <w:t>That has a registered country</w:t>
+        <w:t>t</w:t>
+      </w:r>
+      <w:r>
+        <w:t>hat has a registered country</w:t>
+      </w:r>
+      <w:r>
+        <w:t>, and</w:t>
       </w:r>
       <w:r>
         <w:t xml:space="preserve"> </w:t>
       </w:r>
       <w:r>
-        <w:t>More than 1000 per country.</w:t>
+        <w:t>m</w:t>
+      </w:r>
+      <w:r>
+        <w:t>ore than 1000 per country.</w:t>
       </w:r>
       <w:r>
         <w:t xml:space="preserve"> </w:t>
@@ -1493,6 +1729,21 @@
         </w:rPr>
         <w:t xml:space="preserve"> </w:t>
       </w:r>
+    </w:p>
+    <w:p>
+      <w:pPr>
+        <w:pStyle w:val="ListBullet"/>
+        <w:numPr>
+          <w:ilvl w:val="0"/>
+          <w:numId w:val="0"/>
+        </w:numPr>
+        <w:ind w:left="340"/>
+        <w:rPr>
+          <w:rStyle w:val="Bold"/>
+          <w:b w:val="0"/>
+          <w:bCs w:val="0"/>
+        </w:rPr>
+      </w:pPr>
       <w:r>
         <w:t>The busiest month for both Hotels is August</w:t>
       </w:r>
@@ -1503,7 +1754,13 @@
         <w:br/>
       </w:r>
       <w:r>
-        <w:t>We can consider November-January being low season where demand drops considerable to the rest of the year.</w:t>
+        <w:t xml:space="preserve">We can consider November-January being low season where demand drops considerable </w:t>
+      </w:r>
+      <w:r>
+        <w:t xml:space="preserve">compared </w:t>
+      </w:r>
+      <w:r>
+        <w:t>to the rest of the year.</w:t>
       </w:r>
       <w:r>
         <w:t xml:space="preserve"> </w:t>
@@ -1653,13 +1910,16 @@
         <w:br/>
       </w:r>
       <w:r>
-        <w:rPr>
-          <w:rStyle w:val="Bold"/>
-        </w:rPr>
+        <w:t>Filtered by City Hotel, Resort Hotel, and a confirmed reservation.</w:t>
+      </w:r>
+      <w:r>
         <w:t xml:space="preserve"> </w:t>
       </w:r>
       <w:r>
-        <w:t>Filtered by City Hotel, Resort Hotel, and a confirmed reservation.</w:t>
+        <w:br/>
+      </w:r>
+      <w:r>
+        <w:t>From analysis, average nights that a guest stays in a City Hotel is 2.92 nights and 52 is the maximum number of nights that a guest has stayed in the City Hotel.</w:t>
       </w:r>
       <w:r>
         <w:t xml:space="preserve"> </w:t>
@@ -1668,7 +1928,7 @@
         <w:br/>
       </w:r>
       <w:r>
-        <w:t>From analysis, average nights that a guest stays in a City Hotel is 2.92 nights and 52 is the maximum number of nights that a guest has stayed in the City Hotel.</w:t>
+        <w:t>At the Resort Hotel is 4.142892 and 69 is the maximum number of nights a guest has stayed in the Resort Hotel</w:t>
       </w:r>
       <w:r>
         <w:t xml:space="preserve"> </w:t>
@@ -1677,7 +1937,13 @@
         <w:br/>
       </w:r>
       <w:r>
-        <w:t>At the Resort Hotel is 4.142892 and 69 is the maximum number of nights a guest has stayed in the Resort Hotel</w:t>
+        <w:t xml:space="preserve">The 25.73 % of guests stayed 3 nights at a City Hotel, which is considered the </w:t>
+      </w:r>
+      <w:r>
+        <w:t>highest</w:t>
+      </w:r>
+      <w:r>
+        <w:t xml:space="preserve"> percentage</w:t>
       </w:r>
       <w:r>
         <w:t xml:space="preserve"> </w:t>
@@ -1686,16 +1952,13 @@
         <w:br/>
       </w:r>
       <w:r>
-        <w:t>The 25.73 % of guests stayed 3 nights at a City Hotel, which is considered the biggest percentage</w:t>
+        <w:t xml:space="preserve">The 22.73 % of guests stayed 1 night at a Resort Hotel, which is considered the </w:t>
+      </w:r>
+      <w:r>
+        <w:t>highest</w:t>
       </w:r>
       <w:r>
         <w:t xml:space="preserve"> </w:t>
-      </w:r>
-      <w:r>
-        <w:br/>
-      </w:r>
-      <w:r>
-        <w:t xml:space="preserve">The 22.73 % of guests stayed 1 night at a Resort Hotel, which is considered the biggest </w:t>
       </w:r>
       <w:r>
         <w:t>percentage.</w:t>
@@ -1937,13 +2200,8 @@
         <w:br/>
       </w:r>
       <w:r>
-        <w:t xml:space="preserve">For city hotels there is not much variance between months For the Resort hotel it is highest cancelations in the summer and lowest during the </w:t>
-      </w:r>
-      <w:proofErr w:type="gramStart"/>
-      <w:r>
-        <w:t>winter</w:t>
-      </w:r>
-      <w:proofErr w:type="gramEnd"/>
+        <w:t>For city hotels there is not much variance between months For the Resort hotel it is highest cancelations in the summer and lowest during the winter</w:t>
+      </w:r>
     </w:p>
     <w:p>
       <w:pPr>
@@ -2034,6 +2292,11 @@
     <w:p>
       <w:pPr>
         <w:pStyle w:val="ListBullet"/>
+        <w:rPr>
+          <w:rStyle w:val="Bold"/>
+          <w:b w:val="0"/>
+          <w:bCs w:val="0"/>
+        </w:rPr>
       </w:pPr>
       <w:r>
         <w:rPr>
@@ -2048,6 +2311,16 @@
         </w:rPr>
         <w:t xml:space="preserve"> </w:t>
       </w:r>
+    </w:p>
+    <w:p>
+      <w:pPr>
+        <w:pStyle w:val="ListBullet"/>
+        <w:numPr>
+          <w:ilvl w:val="0"/>
+          <w:numId w:val="0"/>
+        </w:numPr>
+        <w:ind w:left="340"/>
+      </w:pPr>
       <w:r>
         <w:t>Adults without children = 110,054 Adults with 1 child = 5446 Adults with 2 children = 3772 Adults with 3 children = 111.</w:t>
       </w:r>
@@ -2260,88 +2533,91 @@
     <w:p>
       <w:pPr>
         <w:pStyle w:val="ListBullet"/>
+        <w:rPr>
+          <w:rStyle w:val="Bold"/>
+          <w:b w:val="0"/>
+          <w:bCs w:val="0"/>
+        </w:rPr>
+      </w:pPr>
+      <w:r>
+        <w:rPr>
+          <w:b/>
+          <w:bCs/>
+        </w:rPr>
+        <w:lastRenderedPageBreak/>
+        <w:t>Is there a correlation between Cancelations and Lead time?</w:t>
+      </w:r>
+      <w:r>
+        <w:rPr>
+          <w:rStyle w:val="Bold"/>
+        </w:rPr>
+        <w:t xml:space="preserve"> </w:t>
+      </w:r>
+    </w:p>
+    <w:p>
+      <w:pPr>
+        <w:pStyle w:val="ListBullet"/>
         <w:numPr>
           <w:ilvl w:val="0"/>
           <w:numId w:val="0"/>
         </w:numPr>
-      </w:pPr>
+        <w:ind w:left="340"/>
+      </w:pPr>
+      <w:r>
+        <w:t>After analyzing the data, we decided to separate it in two groups, the first one takes into account the lead time for reservations under or equal to 50 days and the second one over 50 days.</w:t>
+      </w:r>
+      <w:r>
+        <w:t xml:space="preserve"> </w:t>
+      </w:r>
+      <w:r>
+        <w:br/>
+      </w:r>
+      <w:r>
+        <w:t xml:space="preserve">For the lead time under or equal to 50 we found that the average of cancellation was 28.45% and the </w:t>
+      </w:r>
+      <w:proofErr w:type="spellStart"/>
+      <w:r>
+        <w:t>r-value</w:t>
+      </w:r>
+      <w:proofErr w:type="spellEnd"/>
+      <w:r>
+        <w:t xml:space="preserve"> was 0.6482313461494058</w:t>
+      </w:r>
+      <w:r>
+        <w:t xml:space="preserve"> </w:t>
+      </w:r>
+      <w:r>
+        <w:br/>
+      </w:r>
+      <w:r>
+        <w:t xml:space="preserve">For the lead time over 50 we found that the average of cancellation was 56.28% and the </w:t>
+      </w:r>
+      <w:proofErr w:type="spellStart"/>
+      <w:r>
+        <w:t>r-value</w:t>
+      </w:r>
+      <w:proofErr w:type="spellEnd"/>
+      <w:r>
+        <w:t xml:space="preserve"> was 0.3919649481639411</w:t>
+      </w:r>
+      <w:r>
+        <w:t xml:space="preserve"> </w:t>
+      </w:r>
+      <w:r>
+        <w:br/>
+      </w:r>
+      <w:r>
+        <w:t>We can observe that reservations with lead time over 50 days are twice as likely to be cancelled.</w:t>
+      </w:r>
     </w:p>
     <w:p>
       <w:pPr>
         <w:pStyle w:val="ListBullet"/>
-      </w:pPr>
-      <w:r>
-        <w:rPr>
-          <w:b/>
-          <w:bCs/>
-        </w:rPr>
-        <w:t>Is there a correlation between Cancelations and Lead time?</w:t>
-      </w:r>
-      <w:r>
-        <w:rPr>
-          <w:rStyle w:val="Bold"/>
-        </w:rPr>
-        <w:t xml:space="preserve"> </w:t>
-      </w:r>
-      <w:r>
-        <w:t xml:space="preserve">After analyzing the data, we decided to separate it in two groups, the first one </w:t>
-      </w:r>
-      <w:proofErr w:type="gramStart"/>
-      <w:r>
-        <w:t>takes into account</w:t>
-      </w:r>
-      <w:proofErr w:type="gramEnd"/>
-      <w:r>
-        <w:t xml:space="preserve"> the lead time for reservations under or equal to 50 days and the second one over 50 days.</w:t>
-      </w:r>
-      <w:r>
-        <w:t xml:space="preserve"> </w:t>
-      </w:r>
-      <w:r>
-        <w:br/>
-      </w:r>
-      <w:r>
-        <w:t xml:space="preserve">For the lead time under or equal to 50 we found that the average of cancellation was 28.45% and the </w:t>
-      </w:r>
-      <w:proofErr w:type="spellStart"/>
-      <w:r>
-        <w:t>r-value</w:t>
-      </w:r>
-      <w:proofErr w:type="spellEnd"/>
-      <w:r>
-        <w:t xml:space="preserve"> was 0.6482313461494058</w:t>
-      </w:r>
-      <w:r>
-        <w:t xml:space="preserve"> </w:t>
-      </w:r>
-      <w:r>
-        <w:br/>
-      </w:r>
-      <w:r>
-        <w:t xml:space="preserve">For the lead time over 50 we found that the average of cancellation was 56.28% and the </w:t>
-      </w:r>
-      <w:proofErr w:type="spellStart"/>
-      <w:r>
-        <w:t>r-value</w:t>
-      </w:r>
-      <w:proofErr w:type="spellEnd"/>
-      <w:r>
-        <w:t xml:space="preserve"> was 0.3919649481639411</w:t>
-      </w:r>
-      <w:r>
-        <w:t xml:space="preserve"> </w:t>
-      </w:r>
-      <w:r>
-        <w:br/>
-      </w:r>
-      <w:r>
-        <w:t>We can observe that reservations with lead time over 50 days are twice as likely to be cancelled.</w:t>
-      </w:r>
-    </w:p>
-    <w:p>
-      <w:pPr>
-        <w:pStyle w:val="ListBullet"/>
-        <w:jc w:val="center"/>
+        <w:numPr>
+          <w:ilvl w:val="0"/>
+          <w:numId w:val="0"/>
+        </w:numPr>
+        <w:ind w:left="340"/>
       </w:pPr>
       <w:r>
         <w:rPr>
@@ -2439,27 +2715,16 @@
         <w:t>By finding correlations we were able to get</w:t>
       </w:r>
       <w:r>
-        <w:t xml:space="preserve"> a big picture of the hotel business in this </w:t>
-      </w:r>
-      <w:proofErr w:type="gramStart"/>
-      <w:r>
-        <w:t>particular hotel</w:t>
-      </w:r>
-      <w:proofErr w:type="gramEnd"/>
-      <w:r>
-        <w:t>.</w:t>
+        <w:t xml:space="preserve"> a big picture of the hotel business in this particular hotel.</w:t>
       </w:r>
     </w:p>
-    <w:p/>
     <w:p>
       <w:r>
         <w:t xml:space="preserve">Is important to be mindful of the limitations of this analysis and </w:t>
       </w:r>
-      <w:proofErr w:type="gramStart"/>
-      <w:r>
-        <w:t>no</w:t>
-      </w:r>
-      <w:proofErr w:type="gramEnd"/>
+      <w:r>
+        <w:t>don’t</w:t>
+      </w:r>
       <w:r>
         <w:t xml:space="preserve"> over generalize the findings. The results are only for </w:t>
       </w:r>
@@ -2778,7 +3043,7 @@
 </file>
 
 <file path=word/endnotes.xml><?xml version="1.0" encoding="utf-8"?>
-<w:endnotes xmlns:wpc="http://schemas.microsoft.com/office/word/2010/wordprocessingCanvas" xmlns:cx="http://schemas.microsoft.com/office/drawing/2014/chartex" xmlns:cx1="http://schemas.microsoft.com/office/drawing/2015/9/8/chartex" xmlns:cx2="http://schemas.microsoft.com/office/drawing/2015/10/21/chartex" xmlns:cx3="http://schemas.microsoft.com/office/drawing/2016/5/9/chartex" xmlns:cx4="http://schemas.microsoft.com/office/drawing/2016/5/10/chartex" xmlns:cx5="http://schemas.microsoft.com/office/drawing/2016/5/11/chartex" xmlns:cx6="http://schemas.microsoft.com/office/drawing/2016/5/12/chartex" xmlns:cx7="http://schemas.microsoft.com/office/drawing/2016/5/13/chartex" xmlns:cx8="http://schemas.microsoft.com/office/drawing/2016/5/14/chartex" xmlns:mc="http://schemas.openxmlformats.org/markup-compatibility/2006" xmlns:aink="http://schemas.microsoft.com/office/drawing/2016/ink" xmlns:am3d="http://schemas.microsoft.com/office/drawing/2017/model3d" xmlns:o="urn:schemas-microsoft-com:office:office" xmlns:r="http://schemas.openxmlformats.org/officeDocument/2006/relationships" xmlns:m="http://schemas.openxmlformats.org/officeDocument/2006/math" xmlns:v="urn:schemas-microsoft-com:vml" xmlns:wp14="http://schemas.microsoft.com/office/word/2010/wordprocessingDrawing" xmlns:wp="http://schemas.openxmlformats.org/drawingml/2006/wordprocessingDrawing" xmlns:w10="urn:schemas-microsoft-com:office:word" xmlns:w="http://schemas.openxmlformats.org/wordprocessingml/2006/main" xmlns:w14="http://schemas.microsoft.com/office/word/2010/wordml" xmlns:w15="http://schemas.microsoft.com/office/word/2012/wordml" xmlns:w16cex="http://schemas.microsoft.com/office/word/2018/wordml/cex" xmlns:w16cid="http://schemas.microsoft.com/office/word/2016/wordml/cid" xmlns:w16="http://schemas.microsoft.com/office/word/2018/wordml" xmlns:w16sdtdh="http://schemas.microsoft.com/office/word/2020/wordml/sdtdatahash" xmlns:w16se="http://schemas.microsoft.com/office/word/2015/wordml/symex" xmlns:wpg="http://schemas.microsoft.com/office/word/2010/wordprocessingGroup" xmlns:wpi="http://schemas.microsoft.com/office/word/2010/wordprocessingInk" xmlns:wne="http://schemas.microsoft.com/office/word/2006/wordml" xmlns:wps="http://schemas.microsoft.com/office/word/2010/wordprocessingShape" mc:Ignorable="w14 w15 w16se w16cid w16 w16cex w16sdtdh wp14">
+<w:endnotes xmlns:wpc="http://schemas.microsoft.com/office/word/2010/wordprocessingCanvas" xmlns:cx="http://schemas.microsoft.com/office/drawing/2014/chartex" xmlns:cx1="http://schemas.microsoft.com/office/drawing/2015/9/8/chartex" xmlns:cx2="http://schemas.microsoft.com/office/drawing/2015/10/21/chartex" xmlns:cx3="http://schemas.microsoft.com/office/drawing/2016/5/9/chartex" xmlns:cx4="http://schemas.microsoft.com/office/drawing/2016/5/10/chartex" xmlns:cx5="http://schemas.microsoft.com/office/drawing/2016/5/11/chartex" xmlns:cx6="http://schemas.microsoft.com/office/drawing/2016/5/12/chartex" xmlns:cx7="http://schemas.microsoft.com/office/drawing/2016/5/13/chartex" xmlns:cx8="http://schemas.microsoft.com/office/drawing/2016/5/14/chartex" xmlns:mc="http://schemas.openxmlformats.org/markup-compatibility/2006" xmlns:aink="http://schemas.microsoft.com/office/drawing/2016/ink" xmlns:am3d="http://schemas.microsoft.com/office/drawing/2017/model3d" xmlns:o="urn:schemas-microsoft-com:office:office" xmlns:r="http://schemas.openxmlformats.org/officeDocument/2006/relationships" xmlns:m="http://schemas.openxmlformats.org/officeDocument/2006/math" xmlns:v="urn:schemas-microsoft-com:vml" xmlns:wp14="http://schemas.microsoft.com/office/word/2010/wordprocessingDrawing" xmlns:wp="http://schemas.openxmlformats.org/drawingml/2006/wordprocessingDrawing" xmlns:w10="urn:schemas-microsoft-com:office:word" xmlns:w="http://schemas.openxmlformats.org/wordprocessingml/2006/main" xmlns:w14="http://schemas.microsoft.com/office/word/2010/wordml" xmlns:w15="http://schemas.microsoft.com/office/word/2012/wordml" xmlns:w16cex="http://schemas.microsoft.com/office/word/2018/wordml/cex" xmlns:w16cid="http://schemas.microsoft.com/office/word/2016/wordml/cid" xmlns:w16="http://schemas.microsoft.com/office/word/2018/wordml" xmlns:w16se="http://schemas.microsoft.com/office/word/2015/wordml/symex" xmlns:wpg="http://schemas.microsoft.com/office/word/2010/wordprocessingGroup" xmlns:wpi="http://schemas.microsoft.com/office/word/2010/wordprocessingInk" xmlns:wne="http://schemas.microsoft.com/office/word/2006/wordml" xmlns:wps="http://schemas.microsoft.com/office/word/2010/wordprocessingShape" mc:Ignorable="w14 w15 w16se w16cid w16 w16cex wp14">
   <w:endnote w:type="separator" w:id="-1">
     <w:p>
       <w:pPr>
@@ -2809,7 +3074,7 @@
 </file>
 
 <file path=word/footer1.xml><?xml version="1.0" encoding="utf-8"?>
-<w:ftr xmlns:wpc="http://schemas.microsoft.com/office/word/2010/wordprocessingCanvas" xmlns:cx="http://schemas.microsoft.com/office/drawing/2014/chartex" xmlns:cx1="http://schemas.microsoft.com/office/drawing/2015/9/8/chartex" xmlns:cx2="http://schemas.microsoft.com/office/drawing/2015/10/21/chartex" xmlns:cx3="http://schemas.microsoft.com/office/drawing/2016/5/9/chartex" xmlns:cx4="http://schemas.microsoft.com/office/drawing/2016/5/10/chartex" xmlns:cx5="http://schemas.microsoft.com/office/drawing/2016/5/11/chartex" xmlns:cx6="http://schemas.microsoft.com/office/drawing/2016/5/12/chartex" xmlns:cx7="http://schemas.microsoft.com/office/drawing/2016/5/13/chartex" xmlns:cx8="http://schemas.microsoft.com/office/drawing/2016/5/14/chartex" xmlns:mc="http://schemas.openxmlformats.org/markup-compatibility/2006" xmlns:aink="http://schemas.microsoft.com/office/drawing/2016/ink" xmlns:am3d="http://schemas.microsoft.com/office/drawing/2017/model3d" xmlns:o="urn:schemas-microsoft-com:office:office" xmlns:r="http://schemas.openxmlformats.org/officeDocument/2006/relationships" xmlns:m="http://schemas.openxmlformats.org/officeDocument/2006/math" xmlns:v="urn:schemas-microsoft-com:vml" xmlns:wp14="http://schemas.microsoft.com/office/word/2010/wordprocessingDrawing" xmlns:wp="http://schemas.openxmlformats.org/drawingml/2006/wordprocessingDrawing" xmlns:w10="urn:schemas-microsoft-com:office:word" xmlns:w="http://schemas.openxmlformats.org/wordprocessingml/2006/main" xmlns:w14="http://schemas.microsoft.com/office/word/2010/wordml" xmlns:w15="http://schemas.microsoft.com/office/word/2012/wordml" xmlns:w16cex="http://schemas.microsoft.com/office/word/2018/wordml/cex" xmlns:w16cid="http://schemas.microsoft.com/office/word/2016/wordml/cid" xmlns:w16="http://schemas.microsoft.com/office/word/2018/wordml" xmlns:w16sdtdh="http://schemas.microsoft.com/office/word/2020/wordml/sdtdatahash" xmlns:w16se="http://schemas.microsoft.com/office/word/2015/wordml/symex" xmlns:wpg="http://schemas.microsoft.com/office/word/2010/wordprocessingGroup" xmlns:wpi="http://schemas.microsoft.com/office/word/2010/wordprocessingInk" xmlns:wne="http://schemas.microsoft.com/office/word/2006/wordml" xmlns:wps="http://schemas.microsoft.com/office/word/2010/wordprocessingShape" mc:Ignorable="w14 w15 w16se w16cid w16 w16cex w16sdtdh wp14">
+<w:ftr xmlns:wpc="http://schemas.microsoft.com/office/word/2010/wordprocessingCanvas" xmlns:cx="http://schemas.microsoft.com/office/drawing/2014/chartex" xmlns:cx1="http://schemas.microsoft.com/office/drawing/2015/9/8/chartex" xmlns:cx2="http://schemas.microsoft.com/office/drawing/2015/10/21/chartex" xmlns:cx3="http://schemas.microsoft.com/office/drawing/2016/5/9/chartex" xmlns:cx4="http://schemas.microsoft.com/office/drawing/2016/5/10/chartex" xmlns:cx5="http://schemas.microsoft.com/office/drawing/2016/5/11/chartex" xmlns:cx6="http://schemas.microsoft.com/office/drawing/2016/5/12/chartex" xmlns:cx7="http://schemas.microsoft.com/office/drawing/2016/5/13/chartex" xmlns:cx8="http://schemas.microsoft.com/office/drawing/2016/5/14/chartex" xmlns:mc="http://schemas.openxmlformats.org/markup-compatibility/2006" xmlns:aink="http://schemas.microsoft.com/office/drawing/2016/ink" xmlns:am3d="http://schemas.microsoft.com/office/drawing/2017/model3d" xmlns:o="urn:schemas-microsoft-com:office:office" xmlns:r="http://schemas.openxmlformats.org/officeDocument/2006/relationships" xmlns:m="http://schemas.openxmlformats.org/officeDocument/2006/math" xmlns:v="urn:schemas-microsoft-com:vml" xmlns:wp14="http://schemas.microsoft.com/office/word/2010/wordprocessingDrawing" xmlns:wp="http://schemas.openxmlformats.org/drawingml/2006/wordprocessingDrawing" xmlns:w10="urn:schemas-microsoft-com:office:word" xmlns:w="http://schemas.openxmlformats.org/wordprocessingml/2006/main" xmlns:w14="http://schemas.microsoft.com/office/word/2010/wordml" xmlns:w15="http://schemas.microsoft.com/office/word/2012/wordml" xmlns:w16cex="http://schemas.microsoft.com/office/word/2018/wordml/cex" xmlns:w16cid="http://schemas.microsoft.com/office/word/2016/wordml/cid" xmlns:w16="http://schemas.microsoft.com/office/word/2018/wordml" xmlns:w16se="http://schemas.microsoft.com/office/word/2015/wordml/symex" xmlns:wpg="http://schemas.microsoft.com/office/word/2010/wordprocessingGroup" xmlns:wpi="http://schemas.microsoft.com/office/word/2010/wordprocessingInk" xmlns:wne="http://schemas.microsoft.com/office/word/2006/wordml" xmlns:wps="http://schemas.microsoft.com/office/word/2010/wordprocessingShape" mc:Ignorable="w14 w15 w16se w16cid w16 w16cex wp14">
   <w:sdt>
     <w:sdtPr>
       <w:id w:val="692348994"/>
@@ -2869,7 +3134,7 @@
 </file>
 
 <file path=word/footer2.xml><?xml version="1.0" encoding="utf-8"?>
-<w:ftr xmlns:wpc="http://schemas.microsoft.com/office/word/2010/wordprocessingCanvas" xmlns:cx="http://schemas.microsoft.com/office/drawing/2014/chartex" xmlns:cx1="http://schemas.microsoft.com/office/drawing/2015/9/8/chartex" xmlns:cx2="http://schemas.microsoft.com/office/drawing/2015/10/21/chartex" xmlns:cx3="http://schemas.microsoft.com/office/drawing/2016/5/9/chartex" xmlns:cx4="http://schemas.microsoft.com/office/drawing/2016/5/10/chartex" xmlns:cx5="http://schemas.microsoft.com/office/drawing/2016/5/11/chartex" xmlns:cx6="http://schemas.microsoft.com/office/drawing/2016/5/12/chartex" xmlns:cx7="http://schemas.microsoft.com/office/drawing/2016/5/13/chartex" xmlns:cx8="http://schemas.microsoft.com/office/drawing/2016/5/14/chartex" xmlns:mc="http://schemas.openxmlformats.org/markup-compatibility/2006" xmlns:aink="http://schemas.microsoft.com/office/drawing/2016/ink" xmlns:am3d="http://schemas.microsoft.com/office/drawing/2017/model3d" xmlns:o="urn:schemas-microsoft-com:office:office" xmlns:r="http://schemas.openxmlformats.org/officeDocument/2006/relationships" xmlns:m="http://schemas.openxmlformats.org/officeDocument/2006/math" xmlns:v="urn:schemas-microsoft-com:vml" xmlns:wp14="http://schemas.microsoft.com/office/word/2010/wordprocessingDrawing" xmlns:wp="http://schemas.openxmlformats.org/drawingml/2006/wordprocessingDrawing" xmlns:w10="urn:schemas-microsoft-com:office:word" xmlns:w="http://schemas.openxmlformats.org/wordprocessingml/2006/main" xmlns:w14="http://schemas.microsoft.com/office/word/2010/wordml" xmlns:w15="http://schemas.microsoft.com/office/word/2012/wordml" xmlns:w16cex="http://schemas.microsoft.com/office/word/2018/wordml/cex" xmlns:w16cid="http://schemas.microsoft.com/office/word/2016/wordml/cid" xmlns:w16="http://schemas.microsoft.com/office/word/2018/wordml" xmlns:w16sdtdh="http://schemas.microsoft.com/office/word/2020/wordml/sdtdatahash" xmlns:w16se="http://schemas.microsoft.com/office/word/2015/wordml/symex" xmlns:wpg="http://schemas.microsoft.com/office/word/2010/wordprocessingGroup" xmlns:wpi="http://schemas.microsoft.com/office/word/2010/wordprocessingInk" xmlns:wne="http://schemas.microsoft.com/office/word/2006/wordml" xmlns:wps="http://schemas.microsoft.com/office/word/2010/wordprocessingShape" mc:Ignorable="w14 w15 w16se w16cid w16 w16cex w16sdtdh wp14">
+<w:ftr xmlns:wpc="http://schemas.microsoft.com/office/word/2010/wordprocessingCanvas" xmlns:cx="http://schemas.microsoft.com/office/drawing/2014/chartex" xmlns:cx1="http://schemas.microsoft.com/office/drawing/2015/9/8/chartex" xmlns:cx2="http://schemas.microsoft.com/office/drawing/2015/10/21/chartex" xmlns:cx3="http://schemas.microsoft.com/office/drawing/2016/5/9/chartex" xmlns:cx4="http://schemas.microsoft.com/office/drawing/2016/5/10/chartex" xmlns:cx5="http://schemas.microsoft.com/office/drawing/2016/5/11/chartex" xmlns:cx6="http://schemas.microsoft.com/office/drawing/2016/5/12/chartex" xmlns:cx7="http://schemas.microsoft.com/office/drawing/2016/5/13/chartex" xmlns:cx8="http://schemas.microsoft.com/office/drawing/2016/5/14/chartex" xmlns:mc="http://schemas.openxmlformats.org/markup-compatibility/2006" xmlns:aink="http://schemas.microsoft.com/office/drawing/2016/ink" xmlns:am3d="http://schemas.microsoft.com/office/drawing/2017/model3d" xmlns:o="urn:schemas-microsoft-com:office:office" xmlns:r="http://schemas.openxmlformats.org/officeDocument/2006/relationships" xmlns:m="http://schemas.openxmlformats.org/officeDocument/2006/math" xmlns:v="urn:schemas-microsoft-com:vml" xmlns:wp14="http://schemas.microsoft.com/office/word/2010/wordprocessingDrawing" xmlns:wp="http://schemas.openxmlformats.org/drawingml/2006/wordprocessingDrawing" xmlns:w10="urn:schemas-microsoft-com:office:word" xmlns:w="http://schemas.openxmlformats.org/wordprocessingml/2006/main" xmlns:w14="http://schemas.microsoft.com/office/word/2010/wordml" xmlns:w15="http://schemas.microsoft.com/office/word/2012/wordml" xmlns:w16cex="http://schemas.microsoft.com/office/word/2018/wordml/cex" xmlns:w16cid="http://schemas.microsoft.com/office/word/2016/wordml/cid" xmlns:w16="http://schemas.microsoft.com/office/word/2018/wordml" xmlns:w16se="http://schemas.microsoft.com/office/word/2015/wordml/symex" xmlns:wpg="http://schemas.microsoft.com/office/word/2010/wordprocessingGroup" xmlns:wpi="http://schemas.microsoft.com/office/word/2010/wordprocessingInk" xmlns:wne="http://schemas.microsoft.com/office/word/2006/wordml" xmlns:wps="http://schemas.microsoft.com/office/word/2010/wordprocessingShape" mc:Ignorable="w14 w15 w16se w16cid w16 w16cex wp14">
   <w:sdt>
     <w:sdtPr>
       <w:id w:val="1605307862"/>
@@ -2930,7 +3195,7 @@
 </file>
 
 <file path=word/footer3.xml><?xml version="1.0" encoding="utf-8"?>
-<w:ftr xmlns:wpc="http://schemas.microsoft.com/office/word/2010/wordprocessingCanvas" xmlns:cx="http://schemas.microsoft.com/office/drawing/2014/chartex" xmlns:cx1="http://schemas.microsoft.com/office/drawing/2015/9/8/chartex" xmlns:cx2="http://schemas.microsoft.com/office/drawing/2015/10/21/chartex" xmlns:cx3="http://schemas.microsoft.com/office/drawing/2016/5/9/chartex" xmlns:cx4="http://schemas.microsoft.com/office/drawing/2016/5/10/chartex" xmlns:cx5="http://schemas.microsoft.com/office/drawing/2016/5/11/chartex" xmlns:cx6="http://schemas.microsoft.com/office/drawing/2016/5/12/chartex" xmlns:cx7="http://schemas.microsoft.com/office/drawing/2016/5/13/chartex" xmlns:cx8="http://schemas.microsoft.com/office/drawing/2016/5/14/chartex" xmlns:mc="http://schemas.openxmlformats.org/markup-compatibility/2006" xmlns:aink="http://schemas.microsoft.com/office/drawing/2016/ink" xmlns:am3d="http://schemas.microsoft.com/office/drawing/2017/model3d" xmlns:o="urn:schemas-microsoft-com:office:office" xmlns:r="http://schemas.openxmlformats.org/officeDocument/2006/relationships" xmlns:m="http://schemas.openxmlformats.org/officeDocument/2006/math" xmlns:v="urn:schemas-microsoft-com:vml" xmlns:wp14="http://schemas.microsoft.com/office/word/2010/wordprocessingDrawing" xmlns:wp="http://schemas.openxmlformats.org/drawingml/2006/wordprocessingDrawing" xmlns:w10="urn:schemas-microsoft-com:office:word" xmlns:w="http://schemas.openxmlformats.org/wordprocessingml/2006/main" xmlns:w14="http://schemas.microsoft.com/office/word/2010/wordml" xmlns:w15="http://schemas.microsoft.com/office/word/2012/wordml" xmlns:w16cex="http://schemas.microsoft.com/office/word/2018/wordml/cex" xmlns:w16cid="http://schemas.microsoft.com/office/word/2016/wordml/cid" xmlns:w16="http://schemas.microsoft.com/office/word/2018/wordml" xmlns:w16sdtdh="http://schemas.microsoft.com/office/word/2020/wordml/sdtdatahash" xmlns:w16se="http://schemas.microsoft.com/office/word/2015/wordml/symex" xmlns:wpg="http://schemas.microsoft.com/office/word/2010/wordprocessingGroup" xmlns:wpi="http://schemas.microsoft.com/office/word/2010/wordprocessingInk" xmlns:wne="http://schemas.microsoft.com/office/word/2006/wordml" xmlns:wps="http://schemas.microsoft.com/office/word/2010/wordprocessingShape" mc:Ignorable="w14 w15 w16se w16cid w16 w16cex w16sdtdh wp14">
+<w:ftr xmlns:wpc="http://schemas.microsoft.com/office/word/2010/wordprocessingCanvas" xmlns:cx="http://schemas.microsoft.com/office/drawing/2014/chartex" xmlns:cx1="http://schemas.microsoft.com/office/drawing/2015/9/8/chartex" xmlns:cx2="http://schemas.microsoft.com/office/drawing/2015/10/21/chartex" xmlns:cx3="http://schemas.microsoft.com/office/drawing/2016/5/9/chartex" xmlns:cx4="http://schemas.microsoft.com/office/drawing/2016/5/10/chartex" xmlns:cx5="http://schemas.microsoft.com/office/drawing/2016/5/11/chartex" xmlns:cx6="http://schemas.microsoft.com/office/drawing/2016/5/12/chartex" xmlns:cx7="http://schemas.microsoft.com/office/drawing/2016/5/13/chartex" xmlns:cx8="http://schemas.microsoft.com/office/drawing/2016/5/14/chartex" xmlns:mc="http://schemas.openxmlformats.org/markup-compatibility/2006" xmlns:aink="http://schemas.microsoft.com/office/drawing/2016/ink" xmlns:am3d="http://schemas.microsoft.com/office/drawing/2017/model3d" xmlns:o="urn:schemas-microsoft-com:office:office" xmlns:r="http://schemas.openxmlformats.org/officeDocument/2006/relationships" xmlns:m="http://schemas.openxmlformats.org/officeDocument/2006/math" xmlns:v="urn:schemas-microsoft-com:vml" xmlns:wp14="http://schemas.microsoft.com/office/word/2010/wordprocessingDrawing" xmlns:wp="http://schemas.openxmlformats.org/drawingml/2006/wordprocessingDrawing" xmlns:w10="urn:schemas-microsoft-com:office:word" xmlns:w="http://schemas.openxmlformats.org/wordprocessingml/2006/main" xmlns:w14="http://schemas.microsoft.com/office/word/2010/wordml" xmlns:w15="http://schemas.microsoft.com/office/word/2012/wordml" xmlns:w16cex="http://schemas.microsoft.com/office/word/2018/wordml/cex" xmlns:w16cid="http://schemas.microsoft.com/office/word/2016/wordml/cid" xmlns:w16="http://schemas.microsoft.com/office/word/2018/wordml" xmlns:w16se="http://schemas.microsoft.com/office/word/2015/wordml/symex" xmlns:wpg="http://schemas.microsoft.com/office/word/2010/wordprocessingGroup" xmlns:wpi="http://schemas.microsoft.com/office/word/2010/wordprocessingInk" xmlns:wne="http://schemas.microsoft.com/office/word/2006/wordml" xmlns:wps="http://schemas.microsoft.com/office/word/2010/wordprocessingShape" mc:Ignorable="w14 w15 w16se w16cid w16 w16cex wp14">
   <w:p>
     <w:pPr>
       <w:pStyle w:val="Footer"/>
@@ -3035,7 +3300,7 @@
             </wp:anchor>
           </w:drawing>
         </mc:Choice>
-        <mc:Fallback>
+        <mc:Fallback xmlns:w16sdtdh="http://schemas.microsoft.com/office/word/2020/wordml/sdtdatahash">
           <w:pict>
             <v:shapetype w14:anchorId="1D5E19F8" id="_x0000_t202" coordsize="21600,21600" o:spt="202" path="m,l,21600r21600,l21600,xe">
               <v:stroke joinstyle="miter"/>
@@ -3094,7 +3359,7 @@
 </file>
 
 <file path=word/footer4.xml><?xml version="1.0" encoding="utf-8"?>
-<w:ftr xmlns:wpc="http://schemas.microsoft.com/office/word/2010/wordprocessingCanvas" xmlns:cx="http://schemas.microsoft.com/office/drawing/2014/chartex" xmlns:cx1="http://schemas.microsoft.com/office/drawing/2015/9/8/chartex" xmlns:cx2="http://schemas.microsoft.com/office/drawing/2015/10/21/chartex" xmlns:cx3="http://schemas.microsoft.com/office/drawing/2016/5/9/chartex" xmlns:cx4="http://schemas.microsoft.com/office/drawing/2016/5/10/chartex" xmlns:cx5="http://schemas.microsoft.com/office/drawing/2016/5/11/chartex" xmlns:cx6="http://schemas.microsoft.com/office/drawing/2016/5/12/chartex" xmlns:cx7="http://schemas.microsoft.com/office/drawing/2016/5/13/chartex" xmlns:cx8="http://schemas.microsoft.com/office/drawing/2016/5/14/chartex" xmlns:mc="http://schemas.openxmlformats.org/markup-compatibility/2006" xmlns:aink="http://schemas.microsoft.com/office/drawing/2016/ink" xmlns:am3d="http://schemas.microsoft.com/office/drawing/2017/model3d" xmlns:o="urn:schemas-microsoft-com:office:office" xmlns:r="http://schemas.openxmlformats.org/officeDocument/2006/relationships" xmlns:m="http://schemas.openxmlformats.org/officeDocument/2006/math" xmlns:v="urn:schemas-microsoft-com:vml" xmlns:wp14="http://schemas.microsoft.com/office/word/2010/wordprocessingDrawing" xmlns:wp="http://schemas.openxmlformats.org/drawingml/2006/wordprocessingDrawing" xmlns:w10="urn:schemas-microsoft-com:office:word" xmlns:w="http://schemas.openxmlformats.org/wordprocessingml/2006/main" xmlns:w14="http://schemas.microsoft.com/office/word/2010/wordml" xmlns:w15="http://schemas.microsoft.com/office/word/2012/wordml" xmlns:w16cex="http://schemas.microsoft.com/office/word/2018/wordml/cex" xmlns:w16cid="http://schemas.microsoft.com/office/word/2016/wordml/cid" xmlns:w16="http://schemas.microsoft.com/office/word/2018/wordml" xmlns:w16sdtdh="http://schemas.microsoft.com/office/word/2020/wordml/sdtdatahash" xmlns:w16se="http://schemas.microsoft.com/office/word/2015/wordml/symex" xmlns:wpg="http://schemas.microsoft.com/office/word/2010/wordprocessingGroup" xmlns:wpi="http://schemas.microsoft.com/office/word/2010/wordprocessingInk" xmlns:wne="http://schemas.microsoft.com/office/word/2006/wordml" xmlns:wps="http://schemas.microsoft.com/office/word/2010/wordprocessingShape" mc:Ignorable="w14 w15 w16se w16cid w16 w16cex w16sdtdh wp14">
+<w:ftr xmlns:wpc="http://schemas.microsoft.com/office/word/2010/wordprocessingCanvas" xmlns:cx="http://schemas.microsoft.com/office/drawing/2014/chartex" xmlns:cx1="http://schemas.microsoft.com/office/drawing/2015/9/8/chartex" xmlns:cx2="http://schemas.microsoft.com/office/drawing/2015/10/21/chartex" xmlns:cx3="http://schemas.microsoft.com/office/drawing/2016/5/9/chartex" xmlns:cx4="http://schemas.microsoft.com/office/drawing/2016/5/10/chartex" xmlns:cx5="http://schemas.microsoft.com/office/drawing/2016/5/11/chartex" xmlns:cx6="http://schemas.microsoft.com/office/drawing/2016/5/12/chartex" xmlns:cx7="http://schemas.microsoft.com/office/drawing/2016/5/13/chartex" xmlns:cx8="http://schemas.microsoft.com/office/drawing/2016/5/14/chartex" xmlns:mc="http://schemas.openxmlformats.org/markup-compatibility/2006" xmlns:aink="http://schemas.microsoft.com/office/drawing/2016/ink" xmlns:am3d="http://schemas.microsoft.com/office/drawing/2017/model3d" xmlns:o="urn:schemas-microsoft-com:office:office" xmlns:r="http://schemas.openxmlformats.org/officeDocument/2006/relationships" xmlns:m="http://schemas.openxmlformats.org/officeDocument/2006/math" xmlns:v="urn:schemas-microsoft-com:vml" xmlns:wp14="http://schemas.microsoft.com/office/word/2010/wordprocessingDrawing" xmlns:wp="http://schemas.openxmlformats.org/drawingml/2006/wordprocessingDrawing" xmlns:w10="urn:schemas-microsoft-com:office:word" xmlns:w="http://schemas.openxmlformats.org/wordprocessingml/2006/main" xmlns:w14="http://schemas.microsoft.com/office/word/2010/wordml" xmlns:w15="http://schemas.microsoft.com/office/word/2012/wordml" xmlns:w16cex="http://schemas.microsoft.com/office/word/2018/wordml/cex" xmlns:w16cid="http://schemas.microsoft.com/office/word/2016/wordml/cid" xmlns:w16="http://schemas.microsoft.com/office/word/2018/wordml" xmlns:w16se="http://schemas.microsoft.com/office/word/2015/wordml/symex" xmlns:wpg="http://schemas.microsoft.com/office/word/2010/wordprocessingGroup" xmlns:wpi="http://schemas.microsoft.com/office/word/2010/wordprocessingInk" xmlns:wne="http://schemas.microsoft.com/office/word/2006/wordml" xmlns:wps="http://schemas.microsoft.com/office/word/2010/wordprocessingShape" mc:Ignorable="w14 w15 w16se w16cid w16 w16cex wp14">
   <w:sdt>
     <w:sdtPr>
       <w:id w:val="1929997087"/>
@@ -3128,16 +3393,11 @@
               <w:pStyle w:val="Footer"/>
             </w:pPr>
             <w:r>
-              <w:t xml:space="preserve">January 24, </w:t>
-            </w:r>
-            <w:proofErr w:type="spellStart"/>
-            <w:r>
-              <w:t>20</w:t>
+              <w:t>January 24, 20</w:t>
             </w:r>
             <w:r>
               <w:t>XX</w:t>
             </w:r>
-            <w:proofErr w:type="spellEnd"/>
             <w:r>
               <w:rPr>
                 <w:lang w:val="ru-RU"/>
@@ -3197,7 +3457,7 @@
 </file>
 
 <file path=word/footer5.xml><?xml version="1.0" encoding="utf-8"?>
-<w:ftr xmlns:wpc="http://schemas.microsoft.com/office/word/2010/wordprocessingCanvas" xmlns:cx="http://schemas.microsoft.com/office/drawing/2014/chartex" xmlns:cx1="http://schemas.microsoft.com/office/drawing/2015/9/8/chartex" xmlns:cx2="http://schemas.microsoft.com/office/drawing/2015/10/21/chartex" xmlns:cx3="http://schemas.microsoft.com/office/drawing/2016/5/9/chartex" xmlns:cx4="http://schemas.microsoft.com/office/drawing/2016/5/10/chartex" xmlns:cx5="http://schemas.microsoft.com/office/drawing/2016/5/11/chartex" xmlns:cx6="http://schemas.microsoft.com/office/drawing/2016/5/12/chartex" xmlns:cx7="http://schemas.microsoft.com/office/drawing/2016/5/13/chartex" xmlns:cx8="http://schemas.microsoft.com/office/drawing/2016/5/14/chartex" xmlns:mc="http://schemas.openxmlformats.org/markup-compatibility/2006" xmlns:aink="http://schemas.microsoft.com/office/drawing/2016/ink" xmlns:am3d="http://schemas.microsoft.com/office/drawing/2017/model3d" xmlns:o="urn:schemas-microsoft-com:office:office" xmlns:r="http://schemas.openxmlformats.org/officeDocument/2006/relationships" xmlns:m="http://schemas.openxmlformats.org/officeDocument/2006/math" xmlns:v="urn:schemas-microsoft-com:vml" xmlns:wp14="http://schemas.microsoft.com/office/word/2010/wordprocessingDrawing" xmlns:wp="http://schemas.openxmlformats.org/drawingml/2006/wordprocessingDrawing" xmlns:w10="urn:schemas-microsoft-com:office:word" xmlns:w="http://schemas.openxmlformats.org/wordprocessingml/2006/main" xmlns:w14="http://schemas.microsoft.com/office/word/2010/wordml" xmlns:w15="http://schemas.microsoft.com/office/word/2012/wordml" xmlns:w16cex="http://schemas.microsoft.com/office/word/2018/wordml/cex" xmlns:w16cid="http://schemas.microsoft.com/office/word/2016/wordml/cid" xmlns:w16="http://schemas.microsoft.com/office/word/2018/wordml" xmlns:w16sdtdh="http://schemas.microsoft.com/office/word/2020/wordml/sdtdatahash" xmlns:w16se="http://schemas.microsoft.com/office/word/2015/wordml/symex" xmlns:wpg="http://schemas.microsoft.com/office/word/2010/wordprocessingGroup" xmlns:wpi="http://schemas.microsoft.com/office/word/2010/wordprocessingInk" xmlns:wne="http://schemas.microsoft.com/office/word/2006/wordml" xmlns:wps="http://schemas.microsoft.com/office/word/2010/wordprocessingShape" mc:Ignorable="w14 w15 w16se w16cid w16 w16cex w16sdtdh wp14">
+<w:ftr xmlns:wpc="http://schemas.microsoft.com/office/word/2010/wordprocessingCanvas" xmlns:cx="http://schemas.microsoft.com/office/drawing/2014/chartex" xmlns:cx1="http://schemas.microsoft.com/office/drawing/2015/9/8/chartex" xmlns:cx2="http://schemas.microsoft.com/office/drawing/2015/10/21/chartex" xmlns:cx3="http://schemas.microsoft.com/office/drawing/2016/5/9/chartex" xmlns:cx4="http://schemas.microsoft.com/office/drawing/2016/5/10/chartex" xmlns:cx5="http://schemas.microsoft.com/office/drawing/2016/5/11/chartex" xmlns:cx6="http://schemas.microsoft.com/office/drawing/2016/5/12/chartex" xmlns:cx7="http://schemas.microsoft.com/office/drawing/2016/5/13/chartex" xmlns:cx8="http://schemas.microsoft.com/office/drawing/2016/5/14/chartex" xmlns:mc="http://schemas.openxmlformats.org/markup-compatibility/2006" xmlns:aink="http://schemas.microsoft.com/office/drawing/2016/ink" xmlns:am3d="http://schemas.microsoft.com/office/drawing/2017/model3d" xmlns:o="urn:schemas-microsoft-com:office:office" xmlns:r="http://schemas.openxmlformats.org/officeDocument/2006/relationships" xmlns:m="http://schemas.openxmlformats.org/officeDocument/2006/math" xmlns:v="urn:schemas-microsoft-com:vml" xmlns:wp14="http://schemas.microsoft.com/office/word/2010/wordprocessingDrawing" xmlns:wp="http://schemas.openxmlformats.org/drawingml/2006/wordprocessingDrawing" xmlns:w10="urn:schemas-microsoft-com:office:word" xmlns:w="http://schemas.openxmlformats.org/wordprocessingml/2006/main" xmlns:w14="http://schemas.microsoft.com/office/word/2010/wordml" xmlns:w15="http://schemas.microsoft.com/office/word/2012/wordml" xmlns:w16cex="http://schemas.microsoft.com/office/word/2018/wordml/cex" xmlns:w16cid="http://schemas.microsoft.com/office/word/2016/wordml/cid" xmlns:w16="http://schemas.microsoft.com/office/word/2018/wordml" xmlns:w16se="http://schemas.microsoft.com/office/word/2015/wordml/symex" xmlns:wpg="http://schemas.microsoft.com/office/word/2010/wordprocessingGroup" xmlns:wpi="http://schemas.microsoft.com/office/word/2010/wordprocessingInk" xmlns:wne="http://schemas.microsoft.com/office/word/2006/wordml" xmlns:wps="http://schemas.microsoft.com/office/word/2010/wordprocessingShape" mc:Ignorable="w14 w15 w16se w16cid w16 w16cex wp14">
   <w:sdt>
     <w:sdtPr>
       <w:id w:val="206689699"/>
@@ -3231,16 +3491,11 @@
               <w:pStyle w:val="Footer"/>
             </w:pPr>
             <w:r>
-              <w:t xml:space="preserve">January 24, </w:t>
-            </w:r>
-            <w:proofErr w:type="spellStart"/>
-            <w:r>
-              <w:t>20</w:t>
+              <w:t>January 24, 20</w:t>
             </w:r>
             <w:r>
               <w:t>XX</w:t>
             </w:r>
-            <w:proofErr w:type="spellEnd"/>
             <w:r>
               <w:rPr>
                 <w:lang w:val="ru-RU"/>
@@ -3294,7 +3549,7 @@
 </file>
 
 <file path=word/footnotes.xml><?xml version="1.0" encoding="utf-8"?>
-<w:footnotes xmlns:wpc="http://schemas.microsoft.com/office/word/2010/wordprocessingCanvas" xmlns:cx="http://schemas.microsoft.com/office/drawing/2014/chartex" xmlns:cx1="http://schemas.microsoft.com/office/drawing/2015/9/8/chartex" xmlns:cx2="http://schemas.microsoft.com/office/drawing/2015/10/21/chartex" xmlns:cx3="http://schemas.microsoft.com/office/drawing/2016/5/9/chartex" xmlns:cx4="http://schemas.microsoft.com/office/drawing/2016/5/10/chartex" xmlns:cx5="http://schemas.microsoft.com/office/drawing/2016/5/11/chartex" xmlns:cx6="http://schemas.microsoft.com/office/drawing/2016/5/12/chartex" xmlns:cx7="http://schemas.microsoft.com/office/drawing/2016/5/13/chartex" xmlns:cx8="http://schemas.microsoft.com/office/drawing/2016/5/14/chartex" xmlns:mc="http://schemas.openxmlformats.org/markup-compatibility/2006" xmlns:aink="http://schemas.microsoft.com/office/drawing/2016/ink" xmlns:am3d="http://schemas.microsoft.com/office/drawing/2017/model3d" xmlns:o="urn:schemas-microsoft-com:office:office" xmlns:r="http://schemas.openxmlformats.org/officeDocument/2006/relationships" xmlns:m="http://schemas.openxmlformats.org/officeDocument/2006/math" xmlns:v="urn:schemas-microsoft-com:vml" xmlns:wp14="http://schemas.microsoft.com/office/word/2010/wordprocessingDrawing" xmlns:wp="http://schemas.openxmlformats.org/drawingml/2006/wordprocessingDrawing" xmlns:w10="urn:schemas-microsoft-com:office:word" xmlns:w="http://schemas.openxmlformats.org/wordprocessingml/2006/main" xmlns:w14="http://schemas.microsoft.com/office/word/2010/wordml" xmlns:w15="http://schemas.microsoft.com/office/word/2012/wordml" xmlns:w16cex="http://schemas.microsoft.com/office/word/2018/wordml/cex" xmlns:w16cid="http://schemas.microsoft.com/office/word/2016/wordml/cid" xmlns:w16="http://schemas.microsoft.com/office/word/2018/wordml" xmlns:w16sdtdh="http://schemas.microsoft.com/office/word/2020/wordml/sdtdatahash" xmlns:w16se="http://schemas.microsoft.com/office/word/2015/wordml/symex" xmlns:wpg="http://schemas.microsoft.com/office/word/2010/wordprocessingGroup" xmlns:wpi="http://schemas.microsoft.com/office/word/2010/wordprocessingInk" xmlns:wne="http://schemas.microsoft.com/office/word/2006/wordml" xmlns:wps="http://schemas.microsoft.com/office/word/2010/wordprocessingShape" mc:Ignorable="w14 w15 w16se w16cid w16 w16cex w16sdtdh wp14">
+<w:footnotes xmlns:wpc="http://schemas.microsoft.com/office/word/2010/wordprocessingCanvas" xmlns:cx="http://schemas.microsoft.com/office/drawing/2014/chartex" xmlns:cx1="http://schemas.microsoft.com/office/drawing/2015/9/8/chartex" xmlns:cx2="http://schemas.microsoft.com/office/drawing/2015/10/21/chartex" xmlns:cx3="http://schemas.microsoft.com/office/drawing/2016/5/9/chartex" xmlns:cx4="http://schemas.microsoft.com/office/drawing/2016/5/10/chartex" xmlns:cx5="http://schemas.microsoft.com/office/drawing/2016/5/11/chartex" xmlns:cx6="http://schemas.microsoft.com/office/drawing/2016/5/12/chartex" xmlns:cx7="http://schemas.microsoft.com/office/drawing/2016/5/13/chartex" xmlns:cx8="http://schemas.microsoft.com/office/drawing/2016/5/14/chartex" xmlns:mc="http://schemas.openxmlformats.org/markup-compatibility/2006" xmlns:aink="http://schemas.microsoft.com/office/drawing/2016/ink" xmlns:am3d="http://schemas.microsoft.com/office/drawing/2017/model3d" xmlns:o="urn:schemas-microsoft-com:office:office" xmlns:r="http://schemas.openxmlformats.org/officeDocument/2006/relationships" xmlns:m="http://schemas.openxmlformats.org/officeDocument/2006/math" xmlns:v="urn:schemas-microsoft-com:vml" xmlns:wp14="http://schemas.microsoft.com/office/word/2010/wordprocessingDrawing" xmlns:wp="http://schemas.openxmlformats.org/drawingml/2006/wordprocessingDrawing" xmlns:w10="urn:schemas-microsoft-com:office:word" xmlns:w="http://schemas.openxmlformats.org/wordprocessingml/2006/main" xmlns:w14="http://schemas.microsoft.com/office/word/2010/wordml" xmlns:w15="http://schemas.microsoft.com/office/word/2012/wordml" xmlns:w16cex="http://schemas.microsoft.com/office/word/2018/wordml/cex" xmlns:w16cid="http://schemas.microsoft.com/office/word/2016/wordml/cid" xmlns:w16="http://schemas.microsoft.com/office/word/2018/wordml" xmlns:w16se="http://schemas.microsoft.com/office/word/2015/wordml/symex" xmlns:wpg="http://schemas.microsoft.com/office/word/2010/wordprocessingGroup" xmlns:wpi="http://schemas.microsoft.com/office/word/2010/wordprocessingInk" xmlns:wne="http://schemas.microsoft.com/office/word/2006/wordml" xmlns:wps="http://schemas.microsoft.com/office/word/2010/wordprocessingShape" mc:Ignorable="w14 w15 w16se w16cid w16 w16cex wp14">
   <w:footnote w:type="separator" w:id="-1">
     <w:p>
       <w:pPr>
@@ -3325,7 +3580,7 @@
 </file>
 
 <file path=word/header1.xml><?xml version="1.0" encoding="utf-8"?>
-<w:hdr xmlns:wpc="http://schemas.microsoft.com/office/word/2010/wordprocessingCanvas" xmlns:cx="http://schemas.microsoft.com/office/drawing/2014/chartex" xmlns:cx1="http://schemas.microsoft.com/office/drawing/2015/9/8/chartex" xmlns:cx2="http://schemas.microsoft.com/office/drawing/2015/10/21/chartex" xmlns:cx3="http://schemas.microsoft.com/office/drawing/2016/5/9/chartex" xmlns:cx4="http://schemas.microsoft.com/office/drawing/2016/5/10/chartex" xmlns:cx5="http://schemas.microsoft.com/office/drawing/2016/5/11/chartex" xmlns:cx6="http://schemas.microsoft.com/office/drawing/2016/5/12/chartex" xmlns:cx7="http://schemas.microsoft.com/office/drawing/2016/5/13/chartex" xmlns:cx8="http://schemas.microsoft.com/office/drawing/2016/5/14/chartex" xmlns:mc="http://schemas.openxmlformats.org/markup-compatibility/2006" xmlns:aink="http://schemas.microsoft.com/office/drawing/2016/ink" xmlns:am3d="http://schemas.microsoft.com/office/drawing/2017/model3d" xmlns:o="urn:schemas-microsoft-com:office:office" xmlns:r="http://schemas.openxmlformats.org/officeDocument/2006/relationships" xmlns:m="http://schemas.openxmlformats.org/officeDocument/2006/math" xmlns:v="urn:schemas-microsoft-com:vml" xmlns:wp14="http://schemas.microsoft.com/office/word/2010/wordprocessingDrawing" xmlns:wp="http://schemas.openxmlformats.org/drawingml/2006/wordprocessingDrawing" xmlns:w10="urn:schemas-microsoft-com:office:word" xmlns:w="http://schemas.openxmlformats.org/wordprocessingml/2006/main" xmlns:w14="http://schemas.microsoft.com/office/word/2010/wordml" xmlns:w15="http://schemas.microsoft.com/office/word/2012/wordml" xmlns:w16cex="http://schemas.microsoft.com/office/word/2018/wordml/cex" xmlns:w16cid="http://schemas.microsoft.com/office/word/2016/wordml/cid" xmlns:w16="http://schemas.microsoft.com/office/word/2018/wordml" xmlns:w16sdtdh="http://schemas.microsoft.com/office/word/2020/wordml/sdtdatahash" xmlns:w16se="http://schemas.microsoft.com/office/word/2015/wordml/symex" xmlns:wpg="http://schemas.microsoft.com/office/word/2010/wordprocessingGroup" xmlns:wpi="http://schemas.microsoft.com/office/word/2010/wordprocessingInk" xmlns:wne="http://schemas.microsoft.com/office/word/2006/wordml" xmlns:wps="http://schemas.microsoft.com/office/word/2010/wordprocessingShape" mc:Ignorable="w14 w15 w16se w16cid w16 w16cex w16sdtdh wp14">
+<w:hdr xmlns:wpc="http://schemas.microsoft.com/office/word/2010/wordprocessingCanvas" xmlns:cx="http://schemas.microsoft.com/office/drawing/2014/chartex" xmlns:cx1="http://schemas.microsoft.com/office/drawing/2015/9/8/chartex" xmlns:cx2="http://schemas.microsoft.com/office/drawing/2015/10/21/chartex" xmlns:cx3="http://schemas.microsoft.com/office/drawing/2016/5/9/chartex" xmlns:cx4="http://schemas.microsoft.com/office/drawing/2016/5/10/chartex" xmlns:cx5="http://schemas.microsoft.com/office/drawing/2016/5/11/chartex" xmlns:cx6="http://schemas.microsoft.com/office/drawing/2016/5/12/chartex" xmlns:cx7="http://schemas.microsoft.com/office/drawing/2016/5/13/chartex" xmlns:cx8="http://schemas.microsoft.com/office/drawing/2016/5/14/chartex" xmlns:mc="http://schemas.openxmlformats.org/markup-compatibility/2006" xmlns:aink="http://schemas.microsoft.com/office/drawing/2016/ink" xmlns:am3d="http://schemas.microsoft.com/office/drawing/2017/model3d" xmlns:o="urn:schemas-microsoft-com:office:office" xmlns:r="http://schemas.openxmlformats.org/officeDocument/2006/relationships" xmlns:m="http://schemas.openxmlformats.org/officeDocument/2006/math" xmlns:v="urn:schemas-microsoft-com:vml" xmlns:wp14="http://schemas.microsoft.com/office/word/2010/wordprocessingDrawing" xmlns:wp="http://schemas.openxmlformats.org/drawingml/2006/wordprocessingDrawing" xmlns:w10="urn:schemas-microsoft-com:office:word" xmlns:w="http://schemas.openxmlformats.org/wordprocessingml/2006/main" xmlns:w14="http://schemas.microsoft.com/office/word/2010/wordml" xmlns:w15="http://schemas.microsoft.com/office/word/2012/wordml" xmlns:w16cex="http://schemas.microsoft.com/office/word/2018/wordml/cex" xmlns:w16cid="http://schemas.microsoft.com/office/word/2016/wordml/cid" xmlns:w16="http://schemas.microsoft.com/office/word/2018/wordml" xmlns:w16se="http://schemas.microsoft.com/office/word/2015/wordml/symex" xmlns:wpg="http://schemas.microsoft.com/office/word/2010/wordprocessingGroup" xmlns:wpi="http://schemas.microsoft.com/office/word/2010/wordprocessingInk" xmlns:wne="http://schemas.microsoft.com/office/word/2006/wordml" xmlns:wps="http://schemas.microsoft.com/office/word/2010/wordprocessingShape" mc:Ignorable="w14 w15 w16se w16cid w16 w16cex wp14">
   <w:p>
     <w:pPr>
       <w:pStyle w:val="Header"/>
@@ -3415,7 +3670,7 @@
 </file>
 
 <file path=word/header2.xml><?xml version="1.0" encoding="utf-8"?>
-<w:hdr xmlns:wpc="http://schemas.microsoft.com/office/word/2010/wordprocessingCanvas" xmlns:cx="http://schemas.microsoft.com/office/drawing/2014/chartex" xmlns:cx1="http://schemas.microsoft.com/office/drawing/2015/9/8/chartex" xmlns:cx2="http://schemas.microsoft.com/office/drawing/2015/10/21/chartex" xmlns:cx3="http://schemas.microsoft.com/office/drawing/2016/5/9/chartex" xmlns:cx4="http://schemas.microsoft.com/office/drawing/2016/5/10/chartex" xmlns:cx5="http://schemas.microsoft.com/office/drawing/2016/5/11/chartex" xmlns:cx6="http://schemas.microsoft.com/office/drawing/2016/5/12/chartex" xmlns:cx7="http://schemas.microsoft.com/office/drawing/2016/5/13/chartex" xmlns:cx8="http://schemas.microsoft.com/office/drawing/2016/5/14/chartex" xmlns:mc="http://schemas.openxmlformats.org/markup-compatibility/2006" xmlns:aink="http://schemas.microsoft.com/office/drawing/2016/ink" xmlns:am3d="http://schemas.microsoft.com/office/drawing/2017/model3d" xmlns:o="urn:schemas-microsoft-com:office:office" xmlns:r="http://schemas.openxmlformats.org/officeDocument/2006/relationships" xmlns:m="http://schemas.openxmlformats.org/officeDocument/2006/math" xmlns:v="urn:schemas-microsoft-com:vml" xmlns:wp14="http://schemas.microsoft.com/office/word/2010/wordprocessingDrawing" xmlns:wp="http://schemas.openxmlformats.org/drawingml/2006/wordprocessingDrawing" xmlns:w10="urn:schemas-microsoft-com:office:word" xmlns:w="http://schemas.openxmlformats.org/wordprocessingml/2006/main" xmlns:w14="http://schemas.microsoft.com/office/word/2010/wordml" xmlns:w15="http://schemas.microsoft.com/office/word/2012/wordml" xmlns:w16cex="http://schemas.microsoft.com/office/word/2018/wordml/cex" xmlns:w16cid="http://schemas.microsoft.com/office/word/2016/wordml/cid" xmlns:w16="http://schemas.microsoft.com/office/word/2018/wordml" xmlns:w16sdtdh="http://schemas.microsoft.com/office/word/2020/wordml/sdtdatahash" xmlns:w16se="http://schemas.microsoft.com/office/word/2015/wordml/symex" xmlns:wpg="http://schemas.microsoft.com/office/word/2010/wordprocessingGroup" xmlns:wpi="http://schemas.microsoft.com/office/word/2010/wordprocessingInk" xmlns:wne="http://schemas.microsoft.com/office/word/2006/wordml" xmlns:wps="http://schemas.microsoft.com/office/word/2010/wordprocessingShape" mc:Ignorable="w14 w15 w16se w16cid w16 w16cex w16sdtdh wp14">
+<w:hdr xmlns:wpc="http://schemas.microsoft.com/office/word/2010/wordprocessingCanvas" xmlns:cx="http://schemas.microsoft.com/office/drawing/2014/chartex" xmlns:cx1="http://schemas.microsoft.com/office/drawing/2015/9/8/chartex" xmlns:cx2="http://schemas.microsoft.com/office/drawing/2015/10/21/chartex" xmlns:cx3="http://schemas.microsoft.com/office/drawing/2016/5/9/chartex" xmlns:cx4="http://schemas.microsoft.com/office/drawing/2016/5/10/chartex" xmlns:cx5="http://schemas.microsoft.com/office/drawing/2016/5/11/chartex" xmlns:cx6="http://schemas.microsoft.com/office/drawing/2016/5/12/chartex" xmlns:cx7="http://schemas.microsoft.com/office/drawing/2016/5/13/chartex" xmlns:cx8="http://schemas.microsoft.com/office/drawing/2016/5/14/chartex" xmlns:mc="http://schemas.openxmlformats.org/markup-compatibility/2006" xmlns:aink="http://schemas.microsoft.com/office/drawing/2016/ink" xmlns:am3d="http://schemas.microsoft.com/office/drawing/2017/model3d" xmlns:o="urn:schemas-microsoft-com:office:office" xmlns:r="http://schemas.openxmlformats.org/officeDocument/2006/relationships" xmlns:m="http://schemas.openxmlformats.org/officeDocument/2006/math" xmlns:v="urn:schemas-microsoft-com:vml" xmlns:wp14="http://schemas.microsoft.com/office/word/2010/wordprocessingDrawing" xmlns:wp="http://schemas.openxmlformats.org/drawingml/2006/wordprocessingDrawing" xmlns:w10="urn:schemas-microsoft-com:office:word" xmlns:w="http://schemas.openxmlformats.org/wordprocessingml/2006/main" xmlns:w14="http://schemas.microsoft.com/office/word/2010/wordml" xmlns:w15="http://schemas.microsoft.com/office/word/2012/wordml" xmlns:w16cex="http://schemas.microsoft.com/office/word/2018/wordml/cex" xmlns:w16cid="http://schemas.microsoft.com/office/word/2016/wordml/cid" xmlns:w16="http://schemas.microsoft.com/office/word/2018/wordml" xmlns:w16se="http://schemas.microsoft.com/office/word/2015/wordml/symex" xmlns:wpg="http://schemas.microsoft.com/office/word/2010/wordprocessingGroup" xmlns:wpi="http://schemas.microsoft.com/office/word/2010/wordprocessingInk" xmlns:wne="http://schemas.microsoft.com/office/word/2006/wordml" xmlns:wps="http://schemas.microsoft.com/office/word/2010/wordprocessingShape" mc:Ignorable="w14 w15 w16se w16cid w16 w16cex wp14">
   <w:p>
     <w:r>
       <w:rPr>
@@ -3489,7 +3744,7 @@
 </file>
 
 <file path=word/header3.xml><?xml version="1.0" encoding="utf-8"?>
-<w:hdr xmlns:wpc="http://schemas.microsoft.com/office/word/2010/wordprocessingCanvas" xmlns:cx="http://schemas.microsoft.com/office/drawing/2014/chartex" xmlns:cx1="http://schemas.microsoft.com/office/drawing/2015/9/8/chartex" xmlns:cx2="http://schemas.microsoft.com/office/drawing/2015/10/21/chartex" xmlns:cx3="http://schemas.microsoft.com/office/drawing/2016/5/9/chartex" xmlns:cx4="http://schemas.microsoft.com/office/drawing/2016/5/10/chartex" xmlns:cx5="http://schemas.microsoft.com/office/drawing/2016/5/11/chartex" xmlns:cx6="http://schemas.microsoft.com/office/drawing/2016/5/12/chartex" xmlns:cx7="http://schemas.microsoft.com/office/drawing/2016/5/13/chartex" xmlns:cx8="http://schemas.microsoft.com/office/drawing/2016/5/14/chartex" xmlns:mc="http://schemas.openxmlformats.org/markup-compatibility/2006" xmlns:aink="http://schemas.microsoft.com/office/drawing/2016/ink" xmlns:am3d="http://schemas.microsoft.com/office/drawing/2017/model3d" xmlns:o="urn:schemas-microsoft-com:office:office" xmlns:r="http://schemas.openxmlformats.org/officeDocument/2006/relationships" xmlns:m="http://schemas.openxmlformats.org/officeDocument/2006/math" xmlns:v="urn:schemas-microsoft-com:vml" xmlns:wp14="http://schemas.microsoft.com/office/word/2010/wordprocessingDrawing" xmlns:wp="http://schemas.openxmlformats.org/drawingml/2006/wordprocessingDrawing" xmlns:w10="urn:schemas-microsoft-com:office:word" xmlns:w="http://schemas.openxmlformats.org/wordprocessingml/2006/main" xmlns:w14="http://schemas.microsoft.com/office/word/2010/wordml" xmlns:w15="http://schemas.microsoft.com/office/word/2012/wordml" xmlns:w16cex="http://schemas.microsoft.com/office/word/2018/wordml/cex" xmlns:w16cid="http://schemas.microsoft.com/office/word/2016/wordml/cid" xmlns:w16="http://schemas.microsoft.com/office/word/2018/wordml" xmlns:w16sdtdh="http://schemas.microsoft.com/office/word/2020/wordml/sdtdatahash" xmlns:w16se="http://schemas.microsoft.com/office/word/2015/wordml/symex" xmlns:wpg="http://schemas.microsoft.com/office/word/2010/wordprocessingGroup" xmlns:wpi="http://schemas.microsoft.com/office/word/2010/wordprocessingInk" xmlns:wne="http://schemas.microsoft.com/office/word/2006/wordml" xmlns:wps="http://schemas.microsoft.com/office/word/2010/wordprocessingShape" mc:Ignorable="w14 w15 w16se w16cid w16 w16cex w16sdtdh wp14">
+<w:hdr xmlns:wpc="http://schemas.microsoft.com/office/word/2010/wordprocessingCanvas" xmlns:cx="http://schemas.microsoft.com/office/drawing/2014/chartex" xmlns:cx1="http://schemas.microsoft.com/office/drawing/2015/9/8/chartex" xmlns:cx2="http://schemas.microsoft.com/office/drawing/2015/10/21/chartex" xmlns:cx3="http://schemas.microsoft.com/office/drawing/2016/5/9/chartex" xmlns:cx4="http://schemas.microsoft.com/office/drawing/2016/5/10/chartex" xmlns:cx5="http://schemas.microsoft.com/office/drawing/2016/5/11/chartex" xmlns:cx6="http://schemas.microsoft.com/office/drawing/2016/5/12/chartex" xmlns:cx7="http://schemas.microsoft.com/office/drawing/2016/5/13/chartex" xmlns:cx8="http://schemas.microsoft.com/office/drawing/2016/5/14/chartex" xmlns:mc="http://schemas.openxmlformats.org/markup-compatibility/2006" xmlns:aink="http://schemas.microsoft.com/office/drawing/2016/ink" xmlns:am3d="http://schemas.microsoft.com/office/drawing/2017/model3d" xmlns:o="urn:schemas-microsoft-com:office:office" xmlns:r="http://schemas.openxmlformats.org/officeDocument/2006/relationships" xmlns:m="http://schemas.openxmlformats.org/officeDocument/2006/math" xmlns:v="urn:schemas-microsoft-com:vml" xmlns:wp14="http://schemas.microsoft.com/office/word/2010/wordprocessingDrawing" xmlns:wp="http://schemas.openxmlformats.org/drawingml/2006/wordprocessingDrawing" xmlns:w10="urn:schemas-microsoft-com:office:word" xmlns:w="http://schemas.openxmlformats.org/wordprocessingml/2006/main" xmlns:w14="http://schemas.microsoft.com/office/word/2010/wordml" xmlns:w15="http://schemas.microsoft.com/office/word/2012/wordml" xmlns:w16cex="http://schemas.microsoft.com/office/word/2018/wordml/cex" xmlns:w16cid="http://schemas.microsoft.com/office/word/2016/wordml/cid" xmlns:w16="http://schemas.microsoft.com/office/word/2018/wordml" xmlns:w16se="http://schemas.microsoft.com/office/word/2015/wordml/symex" xmlns:wpg="http://schemas.microsoft.com/office/word/2010/wordprocessingGroup" xmlns:wpi="http://schemas.microsoft.com/office/word/2010/wordprocessingInk" xmlns:wne="http://schemas.microsoft.com/office/word/2006/wordml" xmlns:wps="http://schemas.microsoft.com/office/word/2010/wordprocessingShape" mc:Ignorable="w14 w15 w16se w16cid w16 w16cex wp14">
   <w:p>
     <w:pPr>
       <w:pStyle w:val="Header"/>
@@ -3591,7 +3846,7 @@
             </wp:anchor>
           </w:drawing>
         </mc:Choice>
-        <mc:Fallback>
+        <mc:Fallback xmlns:w16sdtdh="http://schemas.microsoft.com/office/word/2020/wordml/sdtdatahash">
           <w:pict>
             <v:shapetype w14:anchorId="6C15ABD7" id="_x0000_t202" coordsize="21600,21600" o:spt="202" path="m,l,21600r21600,l21600,xe">
               <v:stroke joinstyle="miter"/>
@@ -3614,22 +3869,14 @@
       <w:rPr>
         <w:rStyle w:val="Emphasis"/>
       </w:rPr>
-      <w:t xml:space="preserve">Booking </w:t>
+      <w:t>Booking Demand</w:t>
     </w:r>
-    <w:proofErr w:type="gramStart"/>
-    <w:r>
-      <w:rPr>
-        <w:rStyle w:val="Emphasis"/>
-      </w:rPr>
-      <w:t>Demand</w:t>
-    </w:r>
-    <w:proofErr w:type="gramEnd"/>
   </w:p>
 </w:hdr>
 </file>
 
 <file path=word/header4.xml><?xml version="1.0" encoding="utf-8"?>
-<w:hdr xmlns:wpc="http://schemas.microsoft.com/office/word/2010/wordprocessingCanvas" xmlns:cx="http://schemas.microsoft.com/office/drawing/2014/chartex" xmlns:cx1="http://schemas.microsoft.com/office/drawing/2015/9/8/chartex" xmlns:cx2="http://schemas.microsoft.com/office/drawing/2015/10/21/chartex" xmlns:cx3="http://schemas.microsoft.com/office/drawing/2016/5/9/chartex" xmlns:cx4="http://schemas.microsoft.com/office/drawing/2016/5/10/chartex" xmlns:cx5="http://schemas.microsoft.com/office/drawing/2016/5/11/chartex" xmlns:cx6="http://schemas.microsoft.com/office/drawing/2016/5/12/chartex" xmlns:cx7="http://schemas.microsoft.com/office/drawing/2016/5/13/chartex" xmlns:cx8="http://schemas.microsoft.com/office/drawing/2016/5/14/chartex" xmlns:mc="http://schemas.openxmlformats.org/markup-compatibility/2006" xmlns:aink="http://schemas.microsoft.com/office/drawing/2016/ink" xmlns:am3d="http://schemas.microsoft.com/office/drawing/2017/model3d" xmlns:o="urn:schemas-microsoft-com:office:office" xmlns:r="http://schemas.openxmlformats.org/officeDocument/2006/relationships" xmlns:m="http://schemas.openxmlformats.org/officeDocument/2006/math" xmlns:v="urn:schemas-microsoft-com:vml" xmlns:wp14="http://schemas.microsoft.com/office/word/2010/wordprocessingDrawing" xmlns:wp="http://schemas.openxmlformats.org/drawingml/2006/wordprocessingDrawing" xmlns:w10="urn:schemas-microsoft-com:office:word" xmlns:w="http://schemas.openxmlformats.org/wordprocessingml/2006/main" xmlns:w14="http://schemas.microsoft.com/office/word/2010/wordml" xmlns:w15="http://schemas.microsoft.com/office/word/2012/wordml" xmlns:w16cex="http://schemas.microsoft.com/office/word/2018/wordml/cex" xmlns:w16cid="http://schemas.microsoft.com/office/word/2016/wordml/cid" xmlns:w16="http://schemas.microsoft.com/office/word/2018/wordml" xmlns:w16sdtdh="http://schemas.microsoft.com/office/word/2020/wordml/sdtdatahash" xmlns:w16se="http://schemas.microsoft.com/office/word/2015/wordml/symex" xmlns:wpg="http://schemas.microsoft.com/office/word/2010/wordprocessingGroup" xmlns:wpi="http://schemas.microsoft.com/office/word/2010/wordprocessingInk" xmlns:wne="http://schemas.microsoft.com/office/word/2006/wordml" xmlns:wps="http://schemas.microsoft.com/office/word/2010/wordprocessingShape" mc:Ignorable="w14 w15 w16se w16cid w16 w16cex w16sdtdh wp14">
+<w:hdr xmlns:wpc="http://schemas.microsoft.com/office/word/2010/wordprocessingCanvas" xmlns:cx="http://schemas.microsoft.com/office/drawing/2014/chartex" xmlns:cx1="http://schemas.microsoft.com/office/drawing/2015/9/8/chartex" xmlns:cx2="http://schemas.microsoft.com/office/drawing/2015/10/21/chartex" xmlns:cx3="http://schemas.microsoft.com/office/drawing/2016/5/9/chartex" xmlns:cx4="http://schemas.microsoft.com/office/drawing/2016/5/10/chartex" xmlns:cx5="http://schemas.microsoft.com/office/drawing/2016/5/11/chartex" xmlns:cx6="http://schemas.microsoft.com/office/drawing/2016/5/12/chartex" xmlns:cx7="http://schemas.microsoft.com/office/drawing/2016/5/13/chartex" xmlns:cx8="http://schemas.microsoft.com/office/drawing/2016/5/14/chartex" xmlns:mc="http://schemas.openxmlformats.org/markup-compatibility/2006" xmlns:aink="http://schemas.microsoft.com/office/drawing/2016/ink" xmlns:am3d="http://schemas.microsoft.com/office/drawing/2017/model3d" xmlns:o="urn:schemas-microsoft-com:office:office" xmlns:r="http://schemas.openxmlformats.org/officeDocument/2006/relationships" xmlns:m="http://schemas.openxmlformats.org/officeDocument/2006/math" xmlns:v="urn:schemas-microsoft-com:vml" xmlns:wp14="http://schemas.microsoft.com/office/word/2010/wordprocessingDrawing" xmlns:wp="http://schemas.openxmlformats.org/drawingml/2006/wordprocessingDrawing" xmlns:w10="urn:schemas-microsoft-com:office:word" xmlns:w="http://schemas.openxmlformats.org/wordprocessingml/2006/main" xmlns:w14="http://schemas.microsoft.com/office/word/2010/wordml" xmlns:w15="http://schemas.microsoft.com/office/word/2012/wordml" xmlns:w16cex="http://schemas.microsoft.com/office/word/2018/wordml/cex" xmlns:w16cid="http://schemas.microsoft.com/office/word/2016/wordml/cid" xmlns:w16="http://schemas.microsoft.com/office/word/2018/wordml" xmlns:w16se="http://schemas.microsoft.com/office/word/2015/wordml/symex" xmlns:wpg="http://schemas.microsoft.com/office/word/2010/wordprocessingGroup" xmlns:wpi="http://schemas.microsoft.com/office/word/2010/wordprocessingInk" xmlns:wne="http://schemas.microsoft.com/office/word/2006/wordml" xmlns:wps="http://schemas.microsoft.com/office/word/2010/wordprocessingShape" mc:Ignorable="w14 w15 w16se w16cid w16 w16cex wp14">
   <w:p>
     <w:pPr>
       <w:pStyle w:val="Header"/>
@@ -3721,7 +3968,7 @@
             </wp:anchor>
           </w:drawing>
         </mc:Choice>
-        <mc:Fallback>
+        <mc:Fallback xmlns:w16sdtdh="http://schemas.microsoft.com/office/word/2020/wordml/sdtdatahash">
           <w:pict>
             <v:shapetype w14:anchorId="14B49690" id="_x0000_t202" coordsize="21600,21600" o:spt="202" path="m,l,21600r21600,l21600,xe">
               <v:stroke joinstyle="miter"/>
@@ -3745,7 +3992,7 @@
 </file>
 
 <file path=word/header5.xml><?xml version="1.0" encoding="utf-8"?>
-<w:hdr xmlns:wpc="http://schemas.microsoft.com/office/word/2010/wordprocessingCanvas" xmlns:cx="http://schemas.microsoft.com/office/drawing/2014/chartex" xmlns:cx1="http://schemas.microsoft.com/office/drawing/2015/9/8/chartex" xmlns:cx2="http://schemas.microsoft.com/office/drawing/2015/10/21/chartex" xmlns:cx3="http://schemas.microsoft.com/office/drawing/2016/5/9/chartex" xmlns:cx4="http://schemas.microsoft.com/office/drawing/2016/5/10/chartex" xmlns:cx5="http://schemas.microsoft.com/office/drawing/2016/5/11/chartex" xmlns:cx6="http://schemas.microsoft.com/office/drawing/2016/5/12/chartex" xmlns:cx7="http://schemas.microsoft.com/office/drawing/2016/5/13/chartex" xmlns:cx8="http://schemas.microsoft.com/office/drawing/2016/5/14/chartex" xmlns:mc="http://schemas.openxmlformats.org/markup-compatibility/2006" xmlns:aink="http://schemas.microsoft.com/office/drawing/2016/ink" xmlns:am3d="http://schemas.microsoft.com/office/drawing/2017/model3d" xmlns:o="urn:schemas-microsoft-com:office:office" xmlns:r="http://schemas.openxmlformats.org/officeDocument/2006/relationships" xmlns:m="http://schemas.openxmlformats.org/officeDocument/2006/math" xmlns:v="urn:schemas-microsoft-com:vml" xmlns:wp14="http://schemas.microsoft.com/office/word/2010/wordprocessingDrawing" xmlns:wp="http://schemas.openxmlformats.org/drawingml/2006/wordprocessingDrawing" xmlns:w10="urn:schemas-microsoft-com:office:word" xmlns:w="http://schemas.openxmlformats.org/wordprocessingml/2006/main" xmlns:w14="http://schemas.microsoft.com/office/word/2010/wordml" xmlns:w15="http://schemas.microsoft.com/office/word/2012/wordml" xmlns:w16cex="http://schemas.microsoft.com/office/word/2018/wordml/cex" xmlns:w16cid="http://schemas.microsoft.com/office/word/2016/wordml/cid" xmlns:w16="http://schemas.microsoft.com/office/word/2018/wordml" xmlns:w16sdtdh="http://schemas.microsoft.com/office/word/2020/wordml/sdtdatahash" xmlns:w16se="http://schemas.microsoft.com/office/word/2015/wordml/symex" xmlns:wpg="http://schemas.microsoft.com/office/word/2010/wordprocessingGroup" xmlns:wpi="http://schemas.microsoft.com/office/word/2010/wordprocessingInk" xmlns:wne="http://schemas.microsoft.com/office/word/2006/wordml" xmlns:wps="http://schemas.microsoft.com/office/word/2010/wordprocessingShape" mc:Ignorable="w14 w15 w16se w16cid w16 w16cex w16sdtdh wp14">
+<w:hdr xmlns:wpc="http://schemas.microsoft.com/office/word/2010/wordprocessingCanvas" xmlns:cx="http://schemas.microsoft.com/office/drawing/2014/chartex" xmlns:cx1="http://schemas.microsoft.com/office/drawing/2015/9/8/chartex" xmlns:cx2="http://schemas.microsoft.com/office/drawing/2015/10/21/chartex" xmlns:cx3="http://schemas.microsoft.com/office/drawing/2016/5/9/chartex" xmlns:cx4="http://schemas.microsoft.com/office/drawing/2016/5/10/chartex" xmlns:cx5="http://schemas.microsoft.com/office/drawing/2016/5/11/chartex" xmlns:cx6="http://schemas.microsoft.com/office/drawing/2016/5/12/chartex" xmlns:cx7="http://schemas.microsoft.com/office/drawing/2016/5/13/chartex" xmlns:cx8="http://schemas.microsoft.com/office/drawing/2016/5/14/chartex" xmlns:mc="http://schemas.openxmlformats.org/markup-compatibility/2006" xmlns:aink="http://schemas.microsoft.com/office/drawing/2016/ink" xmlns:am3d="http://schemas.microsoft.com/office/drawing/2017/model3d" xmlns:o="urn:schemas-microsoft-com:office:office" xmlns:r="http://schemas.openxmlformats.org/officeDocument/2006/relationships" xmlns:m="http://schemas.openxmlformats.org/officeDocument/2006/math" xmlns:v="urn:schemas-microsoft-com:vml" xmlns:wp14="http://schemas.microsoft.com/office/word/2010/wordprocessingDrawing" xmlns:wp="http://schemas.openxmlformats.org/drawingml/2006/wordprocessingDrawing" xmlns:w10="urn:schemas-microsoft-com:office:word" xmlns:w="http://schemas.openxmlformats.org/wordprocessingml/2006/main" xmlns:w14="http://schemas.microsoft.com/office/word/2010/wordml" xmlns:w15="http://schemas.microsoft.com/office/word/2012/wordml" xmlns:w16cex="http://schemas.microsoft.com/office/word/2018/wordml/cex" xmlns:w16cid="http://schemas.microsoft.com/office/word/2016/wordml/cid" xmlns:w16="http://schemas.microsoft.com/office/word/2018/wordml" xmlns:w16se="http://schemas.microsoft.com/office/word/2015/wordml/symex" xmlns:wpg="http://schemas.microsoft.com/office/word/2010/wordprocessingGroup" xmlns:wpi="http://schemas.microsoft.com/office/word/2010/wordprocessingInk" xmlns:wne="http://schemas.microsoft.com/office/word/2006/wordml" xmlns:wps="http://schemas.microsoft.com/office/word/2010/wordprocessingShape" mc:Ignorable="w14 w15 w16se w16cid w16 w16cex wp14">
   <w:p>
     <w:pPr>
       <w:pStyle w:val="Header"/>
@@ -3853,7 +4100,7 @@
             </wp:anchor>
           </w:drawing>
         </mc:Choice>
-        <mc:Fallback>
+        <mc:Fallback xmlns:w16sdtdh="http://schemas.microsoft.com/office/word/2020/wordml/sdtdatahash">
           <w:pict>
             <v:shapetype w14:anchorId="0D687445" id="_x0000_t202" coordsize="21600,21600" o:spt="202" path="m,l,21600r21600,l21600,xe">
               <v:stroke joinstyle="miter"/>
@@ -3887,7 +4134,7 @@
 </file>
 
 <file path=word/numbering.xml><?xml version="1.0" encoding="utf-8"?>
-<w:numbering xmlns:wpc="http://schemas.microsoft.com/office/word/2010/wordprocessingCanvas" xmlns:cx="http://schemas.microsoft.com/office/drawing/2014/chartex" xmlns:cx1="http://schemas.microsoft.com/office/drawing/2015/9/8/chartex" xmlns:cx2="http://schemas.microsoft.com/office/drawing/2015/10/21/chartex" xmlns:cx3="http://schemas.microsoft.com/office/drawing/2016/5/9/chartex" xmlns:cx4="http://schemas.microsoft.com/office/drawing/2016/5/10/chartex" xmlns:cx5="http://schemas.microsoft.com/office/drawing/2016/5/11/chartex" xmlns:cx6="http://schemas.microsoft.com/office/drawing/2016/5/12/chartex" xmlns:cx7="http://schemas.microsoft.com/office/drawing/2016/5/13/chartex" xmlns:cx8="http://schemas.microsoft.com/office/drawing/2016/5/14/chartex" xmlns:mc="http://schemas.openxmlformats.org/markup-compatibility/2006" xmlns:aink="http://schemas.microsoft.com/office/drawing/2016/ink" xmlns:am3d="http://schemas.microsoft.com/office/drawing/2017/model3d" xmlns:o="urn:schemas-microsoft-com:office:office" xmlns:r="http://schemas.openxmlformats.org/officeDocument/2006/relationships" xmlns:m="http://schemas.openxmlformats.org/officeDocument/2006/math" xmlns:v="urn:schemas-microsoft-com:vml" xmlns:wp14="http://schemas.microsoft.com/office/word/2010/wordprocessingDrawing" xmlns:wp="http://schemas.openxmlformats.org/drawingml/2006/wordprocessingDrawing" xmlns:w10="urn:schemas-microsoft-com:office:word" xmlns:w="http://schemas.openxmlformats.org/wordprocessingml/2006/main" xmlns:w14="http://schemas.microsoft.com/office/word/2010/wordml" xmlns:w15="http://schemas.microsoft.com/office/word/2012/wordml" xmlns:w16cex="http://schemas.microsoft.com/office/word/2018/wordml/cex" xmlns:w16cid="http://schemas.microsoft.com/office/word/2016/wordml/cid" xmlns:w16="http://schemas.microsoft.com/office/word/2018/wordml" xmlns:w16sdtdh="http://schemas.microsoft.com/office/word/2020/wordml/sdtdatahash" xmlns:w16se="http://schemas.microsoft.com/office/word/2015/wordml/symex" xmlns:wpg="http://schemas.microsoft.com/office/word/2010/wordprocessingGroup" xmlns:wpi="http://schemas.microsoft.com/office/word/2010/wordprocessingInk" xmlns:wne="http://schemas.microsoft.com/office/word/2006/wordml" xmlns:wps="http://schemas.microsoft.com/office/word/2010/wordprocessingShape" mc:Ignorable="w14 w15 w16se w16cid w16 w16cex w16sdtdh wp14">
+<w:numbering xmlns:wpc="http://schemas.microsoft.com/office/word/2010/wordprocessingCanvas" xmlns:cx="http://schemas.microsoft.com/office/drawing/2014/chartex" xmlns:cx1="http://schemas.microsoft.com/office/drawing/2015/9/8/chartex" xmlns:cx2="http://schemas.microsoft.com/office/drawing/2015/10/21/chartex" xmlns:cx3="http://schemas.microsoft.com/office/drawing/2016/5/9/chartex" xmlns:cx4="http://schemas.microsoft.com/office/drawing/2016/5/10/chartex" xmlns:cx5="http://schemas.microsoft.com/office/drawing/2016/5/11/chartex" xmlns:cx6="http://schemas.microsoft.com/office/drawing/2016/5/12/chartex" xmlns:cx7="http://schemas.microsoft.com/office/drawing/2016/5/13/chartex" xmlns:cx8="http://schemas.microsoft.com/office/drawing/2016/5/14/chartex" xmlns:mc="http://schemas.openxmlformats.org/markup-compatibility/2006" xmlns:aink="http://schemas.microsoft.com/office/drawing/2016/ink" xmlns:am3d="http://schemas.microsoft.com/office/drawing/2017/model3d" xmlns:o="urn:schemas-microsoft-com:office:office" xmlns:r="http://schemas.openxmlformats.org/officeDocument/2006/relationships" xmlns:m="http://schemas.openxmlformats.org/officeDocument/2006/math" xmlns:v="urn:schemas-microsoft-com:vml" xmlns:wp14="http://schemas.microsoft.com/office/word/2010/wordprocessingDrawing" xmlns:wp="http://schemas.openxmlformats.org/drawingml/2006/wordprocessingDrawing" xmlns:w10="urn:schemas-microsoft-com:office:word" xmlns:w="http://schemas.openxmlformats.org/wordprocessingml/2006/main" xmlns:w14="http://schemas.microsoft.com/office/word/2010/wordml" xmlns:w15="http://schemas.microsoft.com/office/word/2012/wordml" xmlns:w16cex="http://schemas.microsoft.com/office/word/2018/wordml/cex" xmlns:w16cid="http://schemas.microsoft.com/office/word/2016/wordml/cid" xmlns:w16="http://schemas.microsoft.com/office/word/2018/wordml" xmlns:w16se="http://schemas.microsoft.com/office/word/2015/wordml/symex" xmlns:wpg="http://schemas.microsoft.com/office/word/2010/wordprocessingGroup" xmlns:wpi="http://schemas.microsoft.com/office/word/2010/wordprocessingInk" xmlns:wne="http://schemas.microsoft.com/office/word/2006/wordml" xmlns:wps="http://schemas.microsoft.com/office/word/2010/wordprocessingShape" mc:Ignorable="w14 w15 w16se w16cid w16 w16cex wp14">
   <w:abstractNum w:abstractNumId="0" w15:restartNumberingAfterBreak="0">
     <w:nsid w:val="FFFFFF7F"/>
     <w:multiLevelType w:val="singleLevel"/>
@@ -7498,6 +7745,119 @@
     </w:lvl>
   </w:abstractNum>
   <w:abstractNum w:abstractNumId="38" w15:restartNumberingAfterBreak="0">
+    <w:nsid w:val="72417716"/>
+    <w:multiLevelType w:val="hybridMultilevel"/>
+    <w:tmpl w:val="D37CE786"/>
+    <w:lvl w:ilvl="0" w:tplc="04090001">
+      <w:start w:val="1"/>
+      <w:numFmt w:val="bullet"/>
+      <w:lvlText w:val=""/>
+      <w:lvlJc w:val="left"/>
+      <w:pPr>
+        <w:ind w:left="1060" w:hanging="360"/>
+      </w:pPr>
+      <w:rPr>
+        <w:rFonts w:ascii="Symbol" w:hAnsi="Symbol" w:hint="default"/>
+      </w:rPr>
+    </w:lvl>
+    <w:lvl w:ilvl="1" w:tplc="04090003" w:tentative="1">
+      <w:start w:val="1"/>
+      <w:numFmt w:val="bullet"/>
+      <w:lvlText w:val="o"/>
+      <w:lvlJc w:val="left"/>
+      <w:pPr>
+        <w:ind w:left="1780" w:hanging="360"/>
+      </w:pPr>
+      <w:rPr>
+        <w:rFonts w:ascii="Courier New" w:hAnsi="Courier New" w:cs="Courier New" w:hint="default"/>
+      </w:rPr>
+    </w:lvl>
+    <w:lvl w:ilvl="2" w:tplc="04090005" w:tentative="1">
+      <w:start w:val="1"/>
+      <w:numFmt w:val="bullet"/>
+      <w:lvlText w:val=""/>
+      <w:lvlJc w:val="left"/>
+      <w:pPr>
+        <w:ind w:left="2500" w:hanging="360"/>
+      </w:pPr>
+      <w:rPr>
+        <w:rFonts w:ascii="Wingdings" w:hAnsi="Wingdings" w:hint="default"/>
+      </w:rPr>
+    </w:lvl>
+    <w:lvl w:ilvl="3" w:tplc="04090001" w:tentative="1">
+      <w:start w:val="1"/>
+      <w:numFmt w:val="bullet"/>
+      <w:lvlText w:val=""/>
+      <w:lvlJc w:val="left"/>
+      <w:pPr>
+        <w:ind w:left="3220" w:hanging="360"/>
+      </w:pPr>
+      <w:rPr>
+        <w:rFonts w:ascii="Symbol" w:hAnsi="Symbol" w:hint="default"/>
+      </w:rPr>
+    </w:lvl>
+    <w:lvl w:ilvl="4" w:tplc="04090003" w:tentative="1">
+      <w:start w:val="1"/>
+      <w:numFmt w:val="bullet"/>
+      <w:lvlText w:val="o"/>
+      <w:lvlJc w:val="left"/>
+      <w:pPr>
+        <w:ind w:left="3940" w:hanging="360"/>
+      </w:pPr>
+      <w:rPr>
+        <w:rFonts w:ascii="Courier New" w:hAnsi="Courier New" w:cs="Courier New" w:hint="default"/>
+      </w:rPr>
+    </w:lvl>
+    <w:lvl w:ilvl="5" w:tplc="04090005" w:tentative="1">
+      <w:start w:val="1"/>
+      <w:numFmt w:val="bullet"/>
+      <w:lvlText w:val=""/>
+      <w:lvlJc w:val="left"/>
+      <w:pPr>
+        <w:ind w:left="4660" w:hanging="360"/>
+      </w:pPr>
+      <w:rPr>
+        <w:rFonts w:ascii="Wingdings" w:hAnsi="Wingdings" w:hint="default"/>
+      </w:rPr>
+    </w:lvl>
+    <w:lvl w:ilvl="6" w:tplc="04090001" w:tentative="1">
+      <w:start w:val="1"/>
+      <w:numFmt w:val="bullet"/>
+      <w:lvlText w:val=""/>
+      <w:lvlJc w:val="left"/>
+      <w:pPr>
+        <w:ind w:left="5380" w:hanging="360"/>
+      </w:pPr>
+      <w:rPr>
+        <w:rFonts w:ascii="Symbol" w:hAnsi="Symbol" w:hint="default"/>
+      </w:rPr>
+    </w:lvl>
+    <w:lvl w:ilvl="7" w:tplc="04090003" w:tentative="1">
+      <w:start w:val="1"/>
+      <w:numFmt w:val="bullet"/>
+      <w:lvlText w:val="o"/>
+      <w:lvlJc w:val="left"/>
+      <w:pPr>
+        <w:ind w:left="6100" w:hanging="360"/>
+      </w:pPr>
+      <w:rPr>
+        <w:rFonts w:ascii="Courier New" w:hAnsi="Courier New" w:cs="Courier New" w:hint="default"/>
+      </w:rPr>
+    </w:lvl>
+    <w:lvl w:ilvl="8" w:tplc="04090005" w:tentative="1">
+      <w:start w:val="1"/>
+      <w:numFmt w:val="bullet"/>
+      <w:lvlText w:val=""/>
+      <w:lvlJc w:val="left"/>
+      <w:pPr>
+        <w:ind w:left="6820" w:hanging="360"/>
+      </w:pPr>
+      <w:rPr>
+        <w:rFonts w:ascii="Wingdings" w:hAnsi="Wingdings" w:hint="default"/>
+      </w:rPr>
+    </w:lvl>
+  </w:abstractNum>
+  <w:abstractNum w:abstractNumId="39" w15:restartNumberingAfterBreak="0">
     <w:nsid w:val="77961309"/>
     <w:multiLevelType w:val="hybridMultilevel"/>
     <w:tmpl w:val="C656764A"/>
@@ -7589,7 +7949,7 @@
       </w:pPr>
     </w:lvl>
   </w:abstractNum>
-  <w:abstractNum w:abstractNumId="39" w15:restartNumberingAfterBreak="0">
+  <w:abstractNum w:abstractNumId="40" w15:restartNumberingAfterBreak="0">
     <w:nsid w:val="7D101D07"/>
     <w:multiLevelType w:val="hybridMultilevel"/>
     <w:tmpl w:val="79DC4B2A"/>
@@ -7703,7 +8063,7 @@
     <w:abstractNumId w:val="13"/>
   </w:num>
   <w:num w:numId="9">
-    <w:abstractNumId w:val="38"/>
+    <w:abstractNumId w:val="39"/>
   </w:num>
   <w:num w:numId="10">
     <w:abstractNumId w:val="32"/>
@@ -7730,7 +8090,7 @@
     <w:abstractNumId w:val="27"/>
   </w:num>
   <w:num w:numId="18">
-    <w:abstractNumId w:val="39"/>
+    <w:abstractNumId w:val="40"/>
   </w:num>
   <w:num w:numId="19">
     <w:abstractNumId w:val="10"/>
@@ -7798,12 +8158,15 @@
   <w:num w:numId="40">
     <w:abstractNumId w:val="34"/>
   </w:num>
+  <w:num w:numId="41">
+    <w:abstractNumId w:val="38"/>
+  </w:num>
   <w:numIdMacAtCleanup w:val="12"/>
 </w:numbering>
 </file>
 
 <file path=word/styles.xml><?xml version="1.0" encoding="utf-8"?>
-<w:styles xmlns:mc="http://schemas.openxmlformats.org/markup-compatibility/2006" xmlns:r="http://schemas.openxmlformats.org/officeDocument/2006/relationships" xmlns:w="http://schemas.openxmlformats.org/wordprocessingml/2006/main" xmlns:w14="http://schemas.microsoft.com/office/word/2010/wordml" xmlns:w15="http://schemas.microsoft.com/office/word/2012/wordml" xmlns:w16cex="http://schemas.microsoft.com/office/word/2018/wordml/cex" xmlns:w16cid="http://schemas.microsoft.com/office/word/2016/wordml/cid" xmlns:w16="http://schemas.microsoft.com/office/word/2018/wordml" xmlns:w16sdtdh="http://schemas.microsoft.com/office/word/2020/wordml/sdtdatahash" xmlns:w16se="http://schemas.microsoft.com/office/word/2015/wordml/symex" mc:Ignorable="w14 w15 w16se w16cid w16 w16cex w16sdtdh">
+<w:styles xmlns:mc="http://schemas.openxmlformats.org/markup-compatibility/2006" xmlns:r="http://schemas.openxmlformats.org/officeDocument/2006/relationships" xmlns:w="http://schemas.openxmlformats.org/wordprocessingml/2006/main" xmlns:w14="http://schemas.microsoft.com/office/word/2010/wordml" xmlns:w15="http://schemas.microsoft.com/office/word/2012/wordml" xmlns:w16cex="http://schemas.microsoft.com/office/word/2018/wordml/cex" xmlns:w16cid="http://schemas.microsoft.com/office/word/2016/wordml/cid" xmlns:w16="http://schemas.microsoft.com/office/word/2018/wordml" xmlns:w16se="http://schemas.microsoft.com/office/word/2015/wordml/symex" mc:Ignorable="w14 w15 w16se w16cid w16 w16cex">
   <w:docDefaults>
     <w:rPrDefault>
       <w:rPr>
@@ -8960,11 +9323,23 @@
       <w:shd w:val="clear" w:color="auto" w:fill="E1DFDD"/>
     </w:rPr>
   </w:style>
+  <w:style w:type="character" w:styleId="FollowedHyperlink">
+    <w:name w:val="FollowedHyperlink"/>
+    <w:basedOn w:val="DefaultParagraphFont"/>
+    <w:uiPriority w:val="99"/>
+    <w:semiHidden/>
+    <w:unhideWhenUsed/>
+    <w:rsid w:val="00E22E20"/>
+    <w:rPr>
+      <w:color w:val="000000" w:themeColor="followedHyperlink"/>
+      <w:u w:val="single"/>
+    </w:rPr>
+  </w:style>
 </w:styles>
 </file>
 
 <file path=word/glossary/document.xml><?xml version="1.0" encoding="utf-8"?>
-<w:glossaryDocument xmlns:wpc="http://schemas.microsoft.com/office/word/2010/wordprocessingCanvas" xmlns:cx="http://schemas.microsoft.com/office/drawing/2014/chartex" xmlns:cx1="http://schemas.microsoft.com/office/drawing/2015/9/8/chartex" xmlns:cx2="http://schemas.microsoft.com/office/drawing/2015/10/21/chartex" xmlns:cx3="http://schemas.microsoft.com/office/drawing/2016/5/9/chartex" xmlns:cx4="http://schemas.microsoft.com/office/drawing/2016/5/10/chartex" xmlns:cx5="http://schemas.microsoft.com/office/drawing/2016/5/11/chartex" xmlns:cx6="http://schemas.microsoft.com/office/drawing/2016/5/12/chartex" xmlns:cx7="http://schemas.microsoft.com/office/drawing/2016/5/13/chartex" xmlns:cx8="http://schemas.microsoft.com/office/drawing/2016/5/14/chartex" xmlns:mc="http://schemas.openxmlformats.org/markup-compatibility/2006" xmlns:aink="http://schemas.microsoft.com/office/drawing/2016/ink" xmlns:am3d="http://schemas.microsoft.com/office/drawing/2017/model3d" xmlns:o="urn:schemas-microsoft-com:office:office" xmlns:r="http://schemas.openxmlformats.org/officeDocument/2006/relationships" xmlns:m="http://schemas.openxmlformats.org/officeDocument/2006/math" xmlns:v="urn:schemas-microsoft-com:vml" xmlns:wp14="http://schemas.microsoft.com/office/word/2010/wordprocessingDrawing" xmlns:wp="http://schemas.openxmlformats.org/drawingml/2006/wordprocessingDrawing" xmlns:w10="urn:schemas-microsoft-com:office:word" xmlns:w="http://schemas.openxmlformats.org/wordprocessingml/2006/main" xmlns:w14="http://schemas.microsoft.com/office/word/2010/wordml" xmlns:w15="http://schemas.microsoft.com/office/word/2012/wordml" xmlns:w16cex="http://schemas.microsoft.com/office/word/2018/wordml/cex" xmlns:w16cid="http://schemas.microsoft.com/office/word/2016/wordml/cid" xmlns:w16="http://schemas.microsoft.com/office/word/2018/wordml" xmlns:w16sdtdh="http://schemas.microsoft.com/office/word/2020/wordml/sdtdatahash" xmlns:w16se="http://schemas.microsoft.com/office/word/2015/wordml/symex" xmlns:wpg="http://schemas.microsoft.com/office/word/2010/wordprocessingGroup" xmlns:wpi="http://schemas.microsoft.com/office/word/2010/wordprocessingInk" xmlns:wne="http://schemas.microsoft.com/office/word/2006/wordml" xmlns:wps="http://schemas.microsoft.com/office/word/2010/wordprocessingShape" mc:Ignorable="w14 w15 w16se w16cid w16 w16cex w16sdtdh wp14">
+<w:glossaryDocument xmlns:wpc="http://schemas.microsoft.com/office/word/2010/wordprocessingCanvas" xmlns:cx="http://schemas.microsoft.com/office/drawing/2014/chartex" xmlns:cx1="http://schemas.microsoft.com/office/drawing/2015/9/8/chartex" xmlns:cx2="http://schemas.microsoft.com/office/drawing/2015/10/21/chartex" xmlns:cx3="http://schemas.microsoft.com/office/drawing/2016/5/9/chartex" xmlns:cx4="http://schemas.microsoft.com/office/drawing/2016/5/10/chartex" xmlns:cx5="http://schemas.microsoft.com/office/drawing/2016/5/11/chartex" xmlns:cx6="http://schemas.microsoft.com/office/drawing/2016/5/12/chartex" xmlns:cx7="http://schemas.microsoft.com/office/drawing/2016/5/13/chartex" xmlns:cx8="http://schemas.microsoft.com/office/drawing/2016/5/14/chartex" xmlns:mc="http://schemas.openxmlformats.org/markup-compatibility/2006" xmlns:aink="http://schemas.microsoft.com/office/drawing/2016/ink" xmlns:am3d="http://schemas.microsoft.com/office/drawing/2017/model3d" xmlns:o="urn:schemas-microsoft-com:office:office" xmlns:r="http://schemas.openxmlformats.org/officeDocument/2006/relationships" xmlns:m="http://schemas.openxmlformats.org/officeDocument/2006/math" xmlns:v="urn:schemas-microsoft-com:vml" xmlns:wp14="http://schemas.microsoft.com/office/word/2010/wordprocessingDrawing" xmlns:wp="http://schemas.openxmlformats.org/drawingml/2006/wordprocessingDrawing" xmlns:w10="urn:schemas-microsoft-com:office:word" xmlns:w="http://schemas.openxmlformats.org/wordprocessingml/2006/main" xmlns:w14="http://schemas.microsoft.com/office/word/2010/wordml" xmlns:w15="http://schemas.microsoft.com/office/word/2012/wordml" xmlns:w16cex="http://schemas.microsoft.com/office/word/2018/wordml/cex" xmlns:w16cid="http://schemas.microsoft.com/office/word/2016/wordml/cid" xmlns:w16="http://schemas.microsoft.com/office/word/2018/wordml" xmlns:w16se="http://schemas.microsoft.com/office/word/2015/wordml/symex" xmlns:wpg="http://schemas.microsoft.com/office/word/2010/wordprocessingGroup" xmlns:wpi="http://schemas.microsoft.com/office/word/2010/wordprocessingInk" xmlns:wne="http://schemas.microsoft.com/office/word/2006/wordml" xmlns:wps="http://schemas.microsoft.com/office/word/2010/wordprocessingShape" mc:Ignorable="w14 w15 w16se w16cid w16 w16cex wp14">
   <w:docParts>
     <w:docPart>
       <w:docPartPr>
@@ -9269,7 +9644,7 @@
 </file>
 
 <file path=word/glossary/fontTable.xml><?xml version="1.0" encoding="utf-8"?>
-<w:fonts xmlns:mc="http://schemas.openxmlformats.org/markup-compatibility/2006" xmlns:r="http://schemas.openxmlformats.org/officeDocument/2006/relationships" xmlns:w="http://schemas.openxmlformats.org/wordprocessingml/2006/main" xmlns:w14="http://schemas.microsoft.com/office/word/2010/wordml" xmlns:w15="http://schemas.microsoft.com/office/word/2012/wordml" xmlns:w16cex="http://schemas.microsoft.com/office/word/2018/wordml/cex" xmlns:w16cid="http://schemas.microsoft.com/office/word/2016/wordml/cid" xmlns:w16="http://schemas.microsoft.com/office/word/2018/wordml" xmlns:w16sdtdh="http://schemas.microsoft.com/office/word/2020/wordml/sdtdatahash" xmlns:w16se="http://schemas.microsoft.com/office/word/2015/wordml/symex" mc:Ignorable="w14 w15 w16se w16cid w16 w16cex w16sdtdh">
+<w:fonts xmlns:mc="http://schemas.openxmlformats.org/markup-compatibility/2006" xmlns:r="http://schemas.openxmlformats.org/officeDocument/2006/relationships" xmlns:w="http://schemas.openxmlformats.org/wordprocessingml/2006/main" xmlns:w14="http://schemas.microsoft.com/office/word/2010/wordml" xmlns:w15="http://schemas.microsoft.com/office/word/2012/wordml" xmlns:w16cex="http://schemas.microsoft.com/office/word/2018/wordml/cex" xmlns:w16cid="http://schemas.microsoft.com/office/word/2016/wordml/cid" xmlns:w16="http://schemas.microsoft.com/office/word/2018/wordml" xmlns:w16se="http://schemas.microsoft.com/office/word/2015/wordml/symex" mc:Ignorable="w14 w15 w16se w16cid w16 w16cex">
   <w:font w:name="Courier New">
     <w:panose1 w:val="02070309020205020404"/>
     <w:charset w:val="00"/>
@@ -9287,7 +9662,7 @@
   <w:font w:name="Symbol">
     <w:panose1 w:val="05050102010706020507"/>
     <w:charset w:val="02"/>
-    <w:family w:val="roman"/>
+    <w:family w:val="decorative"/>
     <w:pitch w:val="variable"/>
     <w:sig w:usb0="00000000" w:usb1="10000000" w:usb2="00000000" w:usb3="00000000" w:csb0="80000000" w:csb1="00000000"/>
   </w:font>
@@ -9320,7 +9695,7 @@
     <w:sig w:usb0="00000007" w:usb1="00000000" w:usb2="00000000" w:usb3="00000000" w:csb0="00000003" w:csb1="00000000"/>
   </w:font>
   <w:font w:name="Segoe UI">
-    <w:panose1 w:val="020B0502040204020203"/>
+    <w:panose1 w:val="020B0604020202020204"/>
     <w:charset w:val="00"/>
     <w:family w:val="swiss"/>
     <w:pitch w:val="variable"/>
@@ -9344,7 +9719,7 @@
 </file>
 
 <file path=word/glossary/numbering.xml><?xml version="1.0" encoding="utf-8"?>
-<w:numbering xmlns:wpc="http://schemas.microsoft.com/office/word/2010/wordprocessingCanvas" xmlns:cx="http://schemas.microsoft.com/office/drawing/2014/chartex" xmlns:cx1="http://schemas.microsoft.com/office/drawing/2015/9/8/chartex" xmlns:cx2="http://schemas.microsoft.com/office/drawing/2015/10/21/chartex" xmlns:cx3="http://schemas.microsoft.com/office/drawing/2016/5/9/chartex" xmlns:cx4="http://schemas.microsoft.com/office/drawing/2016/5/10/chartex" xmlns:cx5="http://schemas.microsoft.com/office/drawing/2016/5/11/chartex" xmlns:cx6="http://schemas.microsoft.com/office/drawing/2016/5/12/chartex" xmlns:cx7="http://schemas.microsoft.com/office/drawing/2016/5/13/chartex" xmlns:cx8="http://schemas.microsoft.com/office/drawing/2016/5/14/chartex" xmlns:mc="http://schemas.openxmlformats.org/markup-compatibility/2006" xmlns:aink="http://schemas.microsoft.com/office/drawing/2016/ink" xmlns:am3d="http://schemas.microsoft.com/office/drawing/2017/model3d" xmlns:o="urn:schemas-microsoft-com:office:office" xmlns:r="http://schemas.openxmlformats.org/officeDocument/2006/relationships" xmlns:m="http://schemas.openxmlformats.org/officeDocument/2006/math" xmlns:v="urn:schemas-microsoft-com:vml" xmlns:wp14="http://schemas.microsoft.com/office/word/2010/wordprocessingDrawing" xmlns:wp="http://schemas.openxmlformats.org/drawingml/2006/wordprocessingDrawing" xmlns:w10="urn:schemas-microsoft-com:office:word" xmlns:w="http://schemas.openxmlformats.org/wordprocessingml/2006/main" xmlns:w14="http://schemas.microsoft.com/office/word/2010/wordml" xmlns:w15="http://schemas.microsoft.com/office/word/2012/wordml" xmlns:w16cex="http://schemas.microsoft.com/office/word/2018/wordml/cex" xmlns:w16cid="http://schemas.microsoft.com/office/word/2016/wordml/cid" xmlns:w16="http://schemas.microsoft.com/office/word/2018/wordml" xmlns:w16sdtdh="http://schemas.microsoft.com/office/word/2020/wordml/sdtdatahash" xmlns:w16se="http://schemas.microsoft.com/office/word/2015/wordml/symex" xmlns:wpg="http://schemas.microsoft.com/office/word/2010/wordprocessingGroup" xmlns:wpi="http://schemas.microsoft.com/office/word/2010/wordprocessingInk" xmlns:wne="http://schemas.microsoft.com/office/word/2006/wordml" xmlns:wps="http://schemas.microsoft.com/office/word/2010/wordprocessingShape" mc:Ignorable="w14 w15 w16se w16cid w16 w16cex w16sdtdh wp14">
+<w:numbering xmlns:wpc="http://schemas.microsoft.com/office/word/2010/wordprocessingCanvas" xmlns:cx="http://schemas.microsoft.com/office/drawing/2014/chartex" xmlns:cx1="http://schemas.microsoft.com/office/drawing/2015/9/8/chartex" xmlns:cx2="http://schemas.microsoft.com/office/drawing/2015/10/21/chartex" xmlns:cx3="http://schemas.microsoft.com/office/drawing/2016/5/9/chartex" xmlns:cx4="http://schemas.microsoft.com/office/drawing/2016/5/10/chartex" xmlns:cx5="http://schemas.microsoft.com/office/drawing/2016/5/11/chartex" xmlns:cx6="http://schemas.microsoft.com/office/drawing/2016/5/12/chartex" xmlns:cx7="http://schemas.microsoft.com/office/drawing/2016/5/13/chartex" xmlns:cx8="http://schemas.microsoft.com/office/drawing/2016/5/14/chartex" xmlns:mc="http://schemas.openxmlformats.org/markup-compatibility/2006" xmlns:aink="http://schemas.microsoft.com/office/drawing/2016/ink" xmlns:am3d="http://schemas.microsoft.com/office/drawing/2017/model3d" xmlns:o="urn:schemas-microsoft-com:office:office" xmlns:r="http://schemas.openxmlformats.org/officeDocument/2006/relationships" xmlns:m="http://schemas.openxmlformats.org/officeDocument/2006/math" xmlns:v="urn:schemas-microsoft-com:vml" xmlns:wp14="http://schemas.microsoft.com/office/word/2010/wordprocessingDrawing" xmlns:wp="http://schemas.openxmlformats.org/drawingml/2006/wordprocessingDrawing" xmlns:w10="urn:schemas-microsoft-com:office:word" xmlns:w="http://schemas.openxmlformats.org/wordprocessingml/2006/main" xmlns:w14="http://schemas.microsoft.com/office/word/2010/wordml" xmlns:w15="http://schemas.microsoft.com/office/word/2012/wordml" xmlns:w16cex="http://schemas.microsoft.com/office/word/2018/wordml/cex" xmlns:w16cid="http://schemas.microsoft.com/office/word/2016/wordml/cid" xmlns:w16="http://schemas.microsoft.com/office/word/2018/wordml" xmlns:w16se="http://schemas.microsoft.com/office/word/2015/wordml/symex" xmlns:wpg="http://schemas.microsoft.com/office/word/2010/wordprocessingGroup" xmlns:wpi="http://schemas.microsoft.com/office/word/2010/wordprocessingInk" xmlns:wne="http://schemas.microsoft.com/office/word/2006/wordml" xmlns:wps="http://schemas.microsoft.com/office/word/2010/wordprocessingShape" mc:Ignorable="w14 w15 w16se w16cid w16 w16cex wp14">
   <w:abstractNum w:abstractNumId="0" w15:restartNumberingAfterBreak="0">
     <w:nsid w:val="FFFFFF83"/>
     <w:multiLevelType w:val="singleLevel"/>
@@ -9986,7 +10361,7 @@
 </file>
 
 <file path=word/glossary/settings.xml><?xml version="1.0" encoding="utf-8"?>
-<w:settings xmlns:mc="http://schemas.openxmlformats.org/markup-compatibility/2006" xmlns:o="urn:schemas-microsoft-com:office:office" xmlns:r="http://schemas.openxmlformats.org/officeDocument/2006/relationships" xmlns:m="http://schemas.openxmlformats.org/officeDocument/2006/math" xmlns:v="urn:schemas-microsoft-com:vml" xmlns:w10="urn:schemas-microsoft-com:office:word" xmlns:w="http://schemas.openxmlformats.org/wordprocessingml/2006/main" xmlns:w14="http://schemas.microsoft.com/office/word/2010/wordml" xmlns:w15="http://schemas.microsoft.com/office/word/2012/wordml" xmlns:w16cex="http://schemas.microsoft.com/office/word/2018/wordml/cex" xmlns:w16cid="http://schemas.microsoft.com/office/word/2016/wordml/cid" xmlns:w16="http://schemas.microsoft.com/office/word/2018/wordml" xmlns:w16sdtdh="http://schemas.microsoft.com/office/word/2020/wordml/sdtdatahash" xmlns:w16se="http://schemas.microsoft.com/office/word/2015/wordml/symex" xmlns:sl="http://schemas.openxmlformats.org/schemaLibrary/2006/main" mc:Ignorable="w14 w15 w16se w16cid w16 w16cex w16sdtdh">
+<w:settings xmlns:mc="http://schemas.openxmlformats.org/markup-compatibility/2006" xmlns:o="urn:schemas-microsoft-com:office:office" xmlns:r="http://schemas.openxmlformats.org/officeDocument/2006/relationships" xmlns:m="http://schemas.openxmlformats.org/officeDocument/2006/math" xmlns:v="urn:schemas-microsoft-com:vml" xmlns:w10="urn:schemas-microsoft-com:office:word" xmlns:w="http://schemas.openxmlformats.org/wordprocessingml/2006/main" xmlns:w14="http://schemas.microsoft.com/office/word/2010/wordml" xmlns:w15="http://schemas.microsoft.com/office/word/2012/wordml" xmlns:w16cex="http://schemas.microsoft.com/office/word/2018/wordml/cex" xmlns:w16cid="http://schemas.microsoft.com/office/word/2016/wordml/cid" xmlns:w16="http://schemas.microsoft.com/office/word/2018/wordml" xmlns:w16se="http://schemas.microsoft.com/office/word/2015/wordml/symex" xmlns:sl="http://schemas.openxmlformats.org/schemaLibrary/2006/main" mc:Ignorable="w14 w15 w16se w16cid w16 w16cex">
   <w:view w:val="normal"/>
   <w:defaultTabStop w:val="720"/>
   <w:characterSpacingControl w:val="doNotCompress"/>
@@ -10001,6 +10376,7 @@
   </w:compat>
   <w:rsids>
     <w:rsidRoot w:val="00204181"/>
+    <w:rsid w:val="0002215F"/>
     <w:rsid w:val="00204181"/>
   </w:rsids>
   <m:mathPr>
@@ -10025,7 +10401,7 @@
 </file>
 
 <file path=word/glossary/styles.xml><?xml version="1.0" encoding="utf-8"?>
-<w:styles xmlns:mc="http://schemas.openxmlformats.org/markup-compatibility/2006" xmlns:r="http://schemas.openxmlformats.org/officeDocument/2006/relationships" xmlns:w="http://schemas.openxmlformats.org/wordprocessingml/2006/main" xmlns:w14="http://schemas.microsoft.com/office/word/2010/wordml" xmlns:w15="http://schemas.microsoft.com/office/word/2012/wordml" xmlns:w16cex="http://schemas.microsoft.com/office/word/2018/wordml/cex" xmlns:w16cid="http://schemas.microsoft.com/office/word/2016/wordml/cid" xmlns:w16="http://schemas.microsoft.com/office/word/2018/wordml" xmlns:w16sdtdh="http://schemas.microsoft.com/office/word/2020/wordml/sdtdatahash" xmlns:w16se="http://schemas.microsoft.com/office/word/2015/wordml/symex" mc:Ignorable="w14 w15 w16se w16cid w16 w16cex w16sdtdh">
+<w:styles xmlns:mc="http://schemas.openxmlformats.org/markup-compatibility/2006" xmlns:r="http://schemas.openxmlformats.org/officeDocument/2006/relationships" xmlns:w="http://schemas.openxmlformats.org/wordprocessingml/2006/main" xmlns:w14="http://schemas.microsoft.com/office/word/2010/wordml" xmlns:w15="http://schemas.microsoft.com/office/word/2012/wordml" xmlns:w16cex="http://schemas.microsoft.com/office/word/2018/wordml/cex" xmlns:w16cid="http://schemas.microsoft.com/office/word/2016/wordml/cid" xmlns:w16="http://schemas.microsoft.com/office/word/2018/wordml" xmlns:w16se="http://schemas.microsoft.com/office/word/2015/wordml/symex" mc:Ignorable="w14 w15 w16se w16cid w16 w16cex">
   <w:docDefaults>
     <w:rPrDefault>
       <w:rPr>
@@ -10547,7 +10923,7 @@
 </file>
 
 <file path=word/glossary/webSettings.xml><?xml version="1.0" encoding="utf-8"?>
-<w:webSettings xmlns:mc="http://schemas.openxmlformats.org/markup-compatibility/2006" xmlns:r="http://schemas.openxmlformats.org/officeDocument/2006/relationships" xmlns:w="http://schemas.openxmlformats.org/wordprocessingml/2006/main" xmlns:w14="http://schemas.microsoft.com/office/word/2010/wordml" xmlns:w15="http://schemas.microsoft.com/office/word/2012/wordml" xmlns:w16cex="http://schemas.microsoft.com/office/word/2018/wordml/cex" xmlns:w16cid="http://schemas.microsoft.com/office/word/2016/wordml/cid" xmlns:w16="http://schemas.microsoft.com/office/word/2018/wordml" xmlns:w16sdtdh="http://schemas.microsoft.com/office/word/2020/wordml/sdtdatahash" xmlns:w16se="http://schemas.microsoft.com/office/word/2015/wordml/symex" mc:Ignorable="w14 w15 w16se w16cid w16 w16cex w16sdtdh">
+<w:webSettings xmlns:mc="http://schemas.openxmlformats.org/markup-compatibility/2006" xmlns:r="http://schemas.openxmlformats.org/officeDocument/2006/relationships" xmlns:w="http://schemas.openxmlformats.org/wordprocessingml/2006/main" xmlns:w14="http://schemas.microsoft.com/office/word/2010/wordml" xmlns:w15="http://schemas.microsoft.com/office/word/2012/wordml" xmlns:w16cex="http://schemas.microsoft.com/office/word/2018/wordml/cex" xmlns:w16cid="http://schemas.microsoft.com/office/word/2016/wordml/cid" xmlns:w16="http://schemas.microsoft.com/office/word/2018/wordml" xmlns:w16se="http://schemas.microsoft.com/office/word/2015/wordml/symex" mc:Ignorable="w14 w15 w16se w16cid w16 w16cex">
   <w:optimizeForBrowser/>
   <w:allowPNG/>
 </w:webSettings>
@@ -10755,6 +11131,10 @@
 </file>
 
 <file path=customXml/item1.xml><?xml version="1.0" encoding="utf-8"?>
+<b:Sources xmlns:b="http://schemas.openxmlformats.org/officeDocument/2006/bibliography" xmlns="http://schemas.openxmlformats.org/officeDocument/2006/bibliography" SelectedStyle="\APASixthEditionOfficeOnline.xsl" StyleName="APA" Version="6"/>
+</file>
+
+<file path=customXml/item2.xml><?xml version="1.0" encoding="utf-8"?>
 <p:properties xmlns:p="http://schemas.microsoft.com/office/2006/metadata/properties" xmlns:xsi="http://www.w3.org/2001/XMLSchema-instance" xmlns:pc="http://schemas.microsoft.com/office/infopath/2007/PartnerControls">
   <documentManagement>
     <MediaServiceKeyPoints xmlns="71af3243-3dd4-4a8d-8c0d-dd76da1f02a5" xsi:nil="true"/>
@@ -10762,20 +11142,7 @@
 </p:properties>
 </file>
 
-<file path=customXml/item2.xml><?xml version="1.0" encoding="utf-8"?>
-<b:Sources xmlns:b="http://schemas.openxmlformats.org/officeDocument/2006/bibliography" xmlns="http://schemas.openxmlformats.org/officeDocument/2006/bibliography" SelectedStyle="\APASixthEditionOfficeOnline.xsl" StyleName="APA" Version="6"/>
-</file>
-
 <file path=customXml/item3.xml><?xml version="1.0" encoding="utf-8"?>
-<?mso-contentType ?>
-<FormTemplates xmlns="http://schemas.microsoft.com/sharepoint/v3/contenttype/forms">
-  <Display>DocumentLibraryForm</Display>
-  <Edit>DocumentLibraryForm</Edit>
-  <New>DocumentLibraryForm</New>
-</FormTemplates>
-</file>
-
-<file path=customXml/item4.xml><?xml version="1.0" encoding="utf-8"?>
 <ct:contentTypeSchema xmlns:ct="http://schemas.microsoft.com/office/2006/metadata/contentType" xmlns:ma="http://schemas.microsoft.com/office/2006/metadata/properties/metaAttributes" ct:_="" ma:_="" ma:contentTypeName="Document" ma:contentTypeID="0x01010079F111ED35F8CC479449609E8A0923A6" ma:contentTypeVersion="11" ma:contentTypeDescription="Create a new document." ma:contentTypeScope="" ma:versionID="9677210f24a1be23c92c90fd886aa0aa">
   <xsd:schema xmlns:xsd="http://www.w3.org/2001/XMLSchema" xmlns:xs="http://www.w3.org/2001/XMLSchema" xmlns:p="http://schemas.microsoft.com/office/2006/metadata/properties" xmlns:ns2="71af3243-3dd4-4a8d-8c0d-dd76da1f02a5" xmlns:ns3="16c05727-aa75-4e4a-9b5f-8a80a1165891" targetNamespace="http://schemas.microsoft.com/office/2006/metadata/properties" ma:root="true" ma:fieldsID="60e05723c5c1908df1a1a4ebf11d344e" ns2:_="" ns3:_="">
     <xsd:import namespace="71af3243-3dd4-4a8d-8c0d-dd76da1f02a5"/>
@@ -10986,7 +11353,24 @@
 </ct:contentTypeSchema>
 </file>
 
+<file path=customXml/item4.xml><?xml version="1.0" encoding="utf-8"?>
+<?mso-contentType ?>
+<FormTemplates xmlns="http://schemas.microsoft.com/sharepoint/v3/contenttype/forms">
+  <Display>DocumentLibraryForm</Display>
+  <Edit>DocumentLibraryForm</Edit>
+  <New>DocumentLibraryForm</New>
+</FormTemplates>
+</file>
+
 <file path=customXml/itemProps1.xml><?xml version="1.0" encoding="utf-8"?>
+<ds:datastoreItem xmlns:ds="http://schemas.openxmlformats.org/officeDocument/2006/customXml" ds:itemID="{6CE66F37-5CD3-47FE-B71E-5568217D7130}">
+  <ds:schemaRefs>
+    <ds:schemaRef ds:uri="http://schemas.openxmlformats.org/officeDocument/2006/bibliography"/>
+  </ds:schemaRefs>
+</ds:datastoreItem>
+</file>
+
+<file path=customXml/itemProps2.xml><?xml version="1.0" encoding="utf-8"?>
 <ds:datastoreItem xmlns:ds="http://schemas.openxmlformats.org/officeDocument/2006/customXml" ds:itemID="{93F9A196-CAFF-4056-A692-209B0BE006B5}">
   <ds:schemaRefs>
     <ds:schemaRef ds:uri="http://schemas.microsoft.com/office/2006/metadata/properties"/>
@@ -10996,23 +11380,7 @@
 </ds:datastoreItem>
 </file>
 
-<file path=customXml/itemProps2.xml><?xml version="1.0" encoding="utf-8"?>
-<ds:datastoreItem xmlns:ds="http://schemas.openxmlformats.org/officeDocument/2006/customXml" ds:itemID="{6CE66F37-5CD3-47FE-B71E-5568217D7130}">
-  <ds:schemaRefs>
-    <ds:schemaRef ds:uri="http://schemas.openxmlformats.org/officeDocument/2006/bibliography"/>
-  </ds:schemaRefs>
-</ds:datastoreItem>
-</file>
-
 <file path=customXml/itemProps3.xml><?xml version="1.0" encoding="utf-8"?>
-<ds:datastoreItem xmlns:ds="http://schemas.openxmlformats.org/officeDocument/2006/customXml" ds:itemID="{A0B5A451-D620-45E3-8A95-3AA89D51373E}">
-  <ds:schemaRefs>
-    <ds:schemaRef ds:uri="http://schemas.microsoft.com/sharepoint/v3/contenttype/forms"/>
-  </ds:schemaRefs>
-</ds:datastoreItem>
-</file>
-
-<file path=customXml/itemProps4.xml><?xml version="1.0" encoding="utf-8"?>
 <ds:datastoreItem xmlns:ds="http://schemas.openxmlformats.org/officeDocument/2006/customXml" ds:itemID="{6085782C-80A3-4631-8B23-449B6BFEB3BE}">
   <ds:schemaRefs>
     <ds:schemaRef ds:uri="http://schemas.microsoft.com/office/2006/metadata/contentType"/>
@@ -11029,4 +11397,12 @@
     <ds:schemaRef ds:uri="http://schemas.microsoft.com/internal/obd"/>
   </ds:schemaRefs>
 </ds:datastoreItem>
+</file>
+
+<file path=customXml/itemProps4.xml><?xml version="1.0" encoding="utf-8"?>
+<ds:datastoreItem xmlns:ds="http://schemas.openxmlformats.org/officeDocument/2006/customXml" ds:itemID="{A0B5A451-D620-45E3-8A95-3AA89D51373E}">
+  <ds:schemaRefs>
+    <ds:schemaRef ds:uri="http://schemas.microsoft.com/sharepoint/v3/contenttype/forms"/>
+  </ds:schemaRefs>
+</ds:datastoreItem>
 </file>